--- a/Labs.docx
+++ b/Labs.docx
@@ -518,14 +518,14 @@
         <w:rPr>
           <w:rFonts w:ascii="Arial" w:hAnsi="Arial" w:cs="Arial"/>
           <w:sz w:val="24"/>
-          <w:lang w:val="en-US"/>
-        </w:rPr>
-      </w:pPr>
-      <w:r>
-        <w:rPr>
-          <w:rFonts w:ascii="Arial" w:hAnsi="Arial" w:cs="Arial"/>
-          <w:sz w:val="24"/>
-          <w:lang w:val="en-US"/>
+          <w:lang w:val="nl-NL"/>
+        </w:rPr>
+      </w:pPr>
+      <w:r>
+        <w:rPr>
+          <w:rFonts w:ascii="Arial" w:hAnsi="Arial" w:cs="Arial"/>
+          <w:sz w:val="24"/>
+          <w:lang w:val="nl-NL"/>
         </w:rPr>
         <w:t>3: 6</w:t>
       </w:r>
@@ -536,25 +536,27 @@
         <w:rPr>
           <w:rFonts w:ascii="Arial" w:hAnsi="Arial" w:cs="Arial"/>
           <w:sz w:val="24"/>
-          <w:lang w:val="en-US"/>
-        </w:rPr>
-      </w:pPr>
-      <w:r>
-        <w:rPr>
-          <w:rFonts w:ascii="Arial" w:hAnsi="Arial" w:cs="Arial"/>
-          <w:sz w:val="24"/>
-          <w:lang w:val="en-US"/>
+          <w:lang w:val="nl-NL"/>
+        </w:rPr>
+      </w:pPr>
+      <w:r>
+        <w:rPr>
+          <w:rFonts w:ascii="Arial" w:hAnsi="Arial" w:cs="Arial"/>
+          <w:sz w:val="24"/>
+          <w:lang w:val="nl-NL"/>
         </w:rPr>
         <w:t xml:space="preserve">4: </w:t>
       </w:r>
-      <w:r>
-        <w:rPr>
-          <w:rFonts w:ascii="Arial" w:hAnsi="Arial" w:cs="Arial"/>
-          <w:sz w:val="24"/>
-          <w:lang w:val="en-US"/>
+      <w:proofErr w:type="spellStart"/>
+      <w:r>
+        <w:rPr>
+          <w:rFonts w:ascii="Arial" w:hAnsi="Arial" w:cs="Arial"/>
+          <w:sz w:val="24"/>
+          <w:lang w:val="nl-NL"/>
         </w:rPr>
         <w:t>Shrek</w:t>
       </w:r>
+      <w:proofErr w:type="spellEnd"/>
     </w:p>
     <w:p>
       <w:pPr>
@@ -762,6 +764,60 @@
     </w:p>
     <w:p>
       <w:pPr>
+        <w:rPr>
+          <w:rFonts w:ascii="Arial" w:hAnsi="Arial" w:cs="Arial"/>
+          <w:sz w:val="24"/>
+          <w:lang w:val="en-US"/>
+        </w:rPr>
+      </w:pPr>
+      <w:proofErr w:type="spellStart"/>
+      <w:r>
+        <w:rPr>
+          <w:rFonts w:ascii="Arial" w:hAnsi="Arial" w:cs="Arial"/>
+          <w:sz w:val="24"/>
+          <w:lang w:val="en-US"/>
+        </w:rPr>
+        <w:lastRenderedPageBreak/>
+        <w:t>RubyQuest</w:t>
+      </w:r>
+      <w:proofErr w:type="spellEnd"/>
+      <w:r>
+        <w:rPr>
+          <w:rFonts w:ascii="Arial" w:hAnsi="Arial" w:cs="Arial"/>
+          <w:sz w:val="24"/>
+          <w:lang w:val="en-US"/>
+        </w:rPr>
+        <w:t xml:space="preserve"> </w:t>
+      </w:r>
+      <w:proofErr w:type="spellStart"/>
+      <w:r>
+        <w:rPr>
+          <w:rFonts w:ascii="Arial" w:hAnsi="Arial" w:cs="Arial"/>
+          <w:sz w:val="24"/>
+          <w:lang w:val="en-US"/>
+        </w:rPr>
+        <w:t>vragen</w:t>
+      </w:r>
+      <w:proofErr w:type="spellEnd"/>
+      <w:r>
+        <w:rPr>
+          <w:rFonts w:ascii="Arial" w:hAnsi="Arial" w:cs="Arial"/>
+          <w:sz w:val="24"/>
+          <w:lang w:val="en-US"/>
+        </w:rPr>
+        <w:t xml:space="preserve"> </w:t>
+      </w:r>
+      <w:r>
+        <w:rPr>
+          <w:rFonts w:ascii="Arial" w:hAnsi="Arial" w:cs="Arial"/>
+          <w:sz w:val="24"/>
+          <w:lang w:val="en-US"/>
+        </w:rPr>
+        <w:t>1</w:t>
+      </w:r>
+    </w:p>
+    <w:p>
+      <w:pPr>
         <w:ind w:left="720" w:hanging="720"/>
         <w:rPr>
           <w:rFonts w:ascii="Arial" w:hAnsi="Arial" w:cs="Arial"/>
@@ -775,36 +831,706 @@
           <w:sz w:val="24"/>
           <w:lang w:val="en-US"/>
         </w:rPr>
+        <w:t>Lab 2</w:t>
+      </w:r>
+    </w:p>
+    <w:p>
+      <w:pPr>
+        <w:ind w:left="720" w:hanging="720"/>
+        <w:rPr>
+          <w:rFonts w:ascii="Arial" w:hAnsi="Arial" w:cs="Arial"/>
+          <w:sz w:val="24"/>
+          <w:lang w:val="en-US"/>
+        </w:rPr>
+      </w:pPr>
+    </w:p>
+    <w:p>
+      <w:pPr>
+        <w:ind w:left="720" w:hanging="720"/>
+        <w:rPr>
+          <w:rFonts w:ascii="Arial" w:hAnsi="Arial" w:cs="Arial"/>
+          <w:sz w:val="24"/>
+          <w:lang w:val="en-US"/>
+        </w:rPr>
+      </w:pPr>
+      <w:r>
+        <w:rPr>
+          <w:rFonts w:ascii="Arial" w:hAnsi="Arial" w:cs="Arial"/>
+          <w:sz w:val="24"/>
+          <w:lang w:val="en-US"/>
+        </w:rPr>
+        <w:t>DISTINCT</w:t>
+      </w:r>
+    </w:p>
+    <w:p>
+      <w:pPr>
+        <w:rPr>
+          <w:rFonts w:ascii="Arial" w:hAnsi="Arial" w:cs="Arial"/>
+          <w:sz w:val="24"/>
+          <w:lang w:val="en-US"/>
+        </w:rPr>
+      </w:pPr>
+      <w:r>
+        <w:rPr>
+          <w:rFonts w:ascii="Arial" w:hAnsi="Arial" w:cs="Arial"/>
+          <w:sz w:val="24"/>
+          <w:lang w:val="en-US"/>
+        </w:rPr>
+        <w:t xml:space="preserve">1: </w:t>
+      </w:r>
+      <w:r>
+        <w:rPr>
+          <w:rFonts w:ascii="Arial" w:hAnsi="Arial" w:cs="Arial"/>
+          <w:sz w:val="24"/>
+          <w:lang w:val="en-US"/>
+        </w:rPr>
+        <w:t>SELECT DISTINCT type FROM animal</w:t>
+      </w:r>
+    </w:p>
+    <w:p>
+      <w:pPr>
+        <w:rPr>
+          <w:rFonts w:ascii="Arial" w:hAnsi="Arial" w:cs="Arial"/>
+          <w:sz w:val="24"/>
+          <w:lang w:val="en-US"/>
+        </w:rPr>
+      </w:pPr>
+      <w:r>
+        <w:rPr>
+          <w:rFonts w:ascii="Arial" w:hAnsi="Arial" w:cs="Arial"/>
+          <w:sz w:val="24"/>
+          <w:lang w:val="en-US"/>
+        </w:rPr>
+        <w:t xml:space="preserve">2: SELECT DISTINCT </w:t>
+      </w:r>
+      <w:proofErr w:type="spellStart"/>
+      <w:r>
+        <w:rPr>
+          <w:rFonts w:ascii="Arial" w:hAnsi="Arial" w:cs="Arial"/>
+          <w:sz w:val="24"/>
+          <w:lang w:val="en-US"/>
+        </w:rPr>
+        <w:t>proffesion</w:t>
+      </w:r>
+      <w:proofErr w:type="spellEnd"/>
+      <w:r>
+        <w:rPr>
+          <w:rFonts w:ascii="Arial" w:hAnsi="Arial" w:cs="Arial"/>
+          <w:sz w:val="24"/>
+          <w:lang w:val="en-US"/>
+        </w:rPr>
+        <w:t xml:space="preserve"> FROM </w:t>
+      </w:r>
+      <w:proofErr w:type="spellStart"/>
+      <w:r>
+        <w:rPr>
+          <w:rFonts w:ascii="Arial" w:hAnsi="Arial" w:cs="Arial"/>
+          <w:sz w:val="24"/>
+          <w:lang w:val="en-US"/>
+        </w:rPr>
+        <w:t>npc</w:t>
+      </w:r>
+      <w:proofErr w:type="spellEnd"/>
+    </w:p>
+    <w:p>
+      <w:pPr>
+        <w:rPr>
+          <w:rFonts w:ascii="Arial" w:hAnsi="Arial" w:cs="Arial"/>
+          <w:sz w:val="24"/>
+          <w:lang w:val="en-US"/>
+        </w:rPr>
+      </w:pPr>
+    </w:p>
+    <w:p>
+      <w:pPr>
+        <w:rPr>
+          <w:rFonts w:ascii="Arial" w:hAnsi="Arial" w:cs="Arial"/>
+          <w:sz w:val="24"/>
+          <w:lang w:val="en-US"/>
+        </w:rPr>
+      </w:pPr>
+      <w:r>
+        <w:rPr>
+          <w:rFonts w:ascii="Arial" w:hAnsi="Arial" w:cs="Arial"/>
+          <w:sz w:val="24"/>
+          <w:lang w:val="en-US"/>
+        </w:rPr>
+        <w:t>AND,OR and NOT</w:t>
+      </w:r>
+    </w:p>
+    <w:p>
+      <w:pPr>
+        <w:rPr>
+          <w:rFonts w:ascii="Arial" w:hAnsi="Arial" w:cs="Arial"/>
+          <w:sz w:val="24"/>
+          <w:lang w:val="en-US"/>
+        </w:rPr>
+      </w:pPr>
+      <w:r>
+        <w:rPr>
+          <w:rFonts w:ascii="Arial" w:hAnsi="Arial" w:cs="Arial"/>
+          <w:sz w:val="24"/>
+          <w:lang w:val="en-US"/>
+        </w:rPr>
+        <w:t xml:space="preserve">1: </w:t>
+      </w:r>
+      <w:r>
+        <w:rPr>
+          <w:rFonts w:ascii="Arial" w:hAnsi="Arial" w:cs="Arial"/>
+          <w:sz w:val="24"/>
+          <w:lang w:val="en-US"/>
+        </w:rPr>
+        <w:t>SELECT * FROM creature WHERE name="Killer Bee" OR name="Orc"</w:t>
+      </w:r>
+    </w:p>
+    <w:p>
+      <w:pPr>
+        <w:rPr>
+          <w:rFonts w:ascii="Arial" w:hAnsi="Arial" w:cs="Arial"/>
+          <w:sz w:val="24"/>
+          <w:lang w:val="en-US"/>
+        </w:rPr>
+      </w:pPr>
+      <w:r>
+        <w:rPr>
+          <w:rFonts w:ascii="Arial" w:hAnsi="Arial" w:cs="Arial"/>
+          <w:sz w:val="24"/>
+          <w:lang w:val="en-US"/>
+        </w:rPr>
+        <w:t xml:space="preserve">2: </w:t>
+      </w:r>
+      <w:r>
+        <w:rPr>
+          <w:rFonts w:ascii="Arial" w:hAnsi="Arial" w:cs="Arial"/>
+          <w:sz w:val="24"/>
+          <w:lang w:val="en-US"/>
+        </w:rPr>
+        <w:t>SELECT * FROM animal WHERE speed="6" AND defense="5"</w:t>
+      </w:r>
+    </w:p>
+    <w:p>
+      <w:pPr>
+        <w:rPr>
+          <w:rFonts w:ascii="Arial" w:hAnsi="Arial" w:cs="Arial"/>
+          <w:sz w:val="24"/>
+          <w:lang w:val="en-US"/>
+        </w:rPr>
+      </w:pPr>
+      <w:r>
+        <w:rPr>
+          <w:rFonts w:ascii="Arial" w:hAnsi="Arial" w:cs="Arial"/>
+          <w:sz w:val="24"/>
+          <w:lang w:val="en-US"/>
+        </w:rPr>
+        <w:t xml:space="preserve">3: </w:t>
+      </w:r>
+      <w:r>
+        <w:rPr>
+          <w:rFonts w:ascii="Arial" w:hAnsi="Arial" w:cs="Arial"/>
+          <w:sz w:val="24"/>
+          <w:lang w:val="en-US"/>
+        </w:rPr>
+        <w:t>SELECT * FROM animal WHERE NOT type="sheep"</w:t>
+      </w:r>
+    </w:p>
+    <w:p>
+      <w:pPr>
+        <w:rPr>
+          <w:rFonts w:ascii="Arial" w:hAnsi="Arial" w:cs="Arial"/>
+          <w:sz w:val="24"/>
+          <w:lang w:val="en-US"/>
+        </w:rPr>
+      </w:pPr>
+      <w:r>
+        <w:rPr>
+          <w:rFonts w:ascii="Arial" w:hAnsi="Arial" w:cs="Arial"/>
+          <w:sz w:val="24"/>
+          <w:lang w:val="en-US"/>
+        </w:rPr>
+        <w:t>4:</w:t>
+      </w:r>
+      <w:r>
+        <w:t xml:space="preserve"> </w:t>
+      </w:r>
+      <w:r>
+        <w:rPr>
+          <w:lang w:val="en-US"/>
+        </w:rPr>
+        <w:t xml:space="preserve"> </w:t>
+      </w:r>
+      <w:r>
+        <w:rPr>
+          <w:rFonts w:ascii="Arial" w:hAnsi="Arial" w:cs="Arial"/>
+          <w:sz w:val="24"/>
+          <w:lang w:val="en-US"/>
+        </w:rPr>
+        <w:t xml:space="preserve">SELECT * FROM animal WHERE type="Eagle" OR type="Bear" OR type="Wolf" </w:t>
+      </w:r>
+    </w:p>
+    <w:p>
+      <w:pPr>
+        <w:rPr>
+          <w:rFonts w:ascii="Arial" w:hAnsi="Arial" w:cs="Arial"/>
+          <w:sz w:val="24"/>
+          <w:lang w:val="en-US"/>
+        </w:rPr>
+      </w:pPr>
+      <w:r>
+        <w:rPr>
+          <w:rFonts w:ascii="Arial" w:hAnsi="Arial" w:cs="Arial"/>
+          <w:sz w:val="24"/>
+          <w:lang w:val="en-US"/>
+        </w:rPr>
+        <w:t xml:space="preserve">5: </w:t>
+      </w:r>
+      <w:r>
+        <w:rPr>
+          <w:rFonts w:ascii="Arial" w:hAnsi="Arial" w:cs="Arial"/>
+          <w:sz w:val="24"/>
+          <w:lang w:val="en-US"/>
+        </w:rPr>
+        <w:t>SELECT * FROM person WHERE attack="10" AND defense="10" AND agility="10"</w:t>
+      </w:r>
+    </w:p>
+    <w:p>
+      <w:pPr>
+        <w:rPr>
+          <w:rFonts w:ascii="Arial" w:hAnsi="Arial" w:cs="Arial"/>
+          <w:sz w:val="24"/>
+          <w:lang w:val="en-US"/>
+        </w:rPr>
+      </w:pPr>
+      <w:r>
+        <w:rPr>
+          <w:rFonts w:ascii="Arial" w:hAnsi="Arial" w:cs="Arial"/>
+          <w:sz w:val="24"/>
+          <w:lang w:val="en-US"/>
+        </w:rPr>
+        <w:t xml:space="preserve">6: </w:t>
+      </w:r>
+      <w:r>
+        <w:rPr>
+          <w:rFonts w:ascii="Arial" w:hAnsi="Arial" w:cs="Arial"/>
+          <w:sz w:val="24"/>
+          <w:lang w:val="en-US"/>
+        </w:rPr>
+        <w:t>SELECT * FROM city WHERE region="1" OR region="2"</w:t>
+      </w:r>
+    </w:p>
+    <w:p>
+      <w:pPr>
+        <w:rPr>
+          <w:rFonts w:ascii="Arial" w:hAnsi="Arial" w:cs="Arial"/>
+          <w:sz w:val="24"/>
+          <w:lang w:val="en-US"/>
+        </w:rPr>
+      </w:pPr>
+      <w:r>
+        <w:rPr>
+          <w:rFonts w:ascii="Arial" w:hAnsi="Arial" w:cs="Arial"/>
+          <w:sz w:val="24"/>
+          <w:lang w:val="en-US"/>
+        </w:rPr>
+        <w:t xml:space="preserve">7: </w:t>
+      </w:r>
+      <w:r>
+        <w:rPr>
+          <w:rFonts w:ascii="Arial" w:hAnsi="Arial" w:cs="Arial"/>
+          <w:sz w:val="24"/>
+          <w:lang w:val="en-US"/>
+        </w:rPr>
+        <w:t>SELECT * FROM hero WHERE NOT intelligence="30" AND NOT intelligence="90"</w:t>
+      </w:r>
+    </w:p>
+    <w:p>
+      <w:pPr>
+        <w:rPr>
+          <w:rFonts w:ascii="Arial" w:hAnsi="Arial" w:cs="Arial"/>
+          <w:sz w:val="24"/>
+          <w:lang w:val="en-US"/>
+        </w:rPr>
+      </w:pPr>
+    </w:p>
+    <w:p>
+      <w:pPr>
+        <w:rPr>
+          <w:rFonts w:ascii="Arial" w:hAnsi="Arial" w:cs="Arial"/>
+          <w:sz w:val="24"/>
+          <w:lang w:val="en-US"/>
+        </w:rPr>
+      </w:pPr>
+      <w:r>
+        <w:rPr>
+          <w:rFonts w:ascii="Arial" w:hAnsi="Arial" w:cs="Arial"/>
+          <w:sz w:val="24"/>
+          <w:lang w:val="en-US"/>
+        </w:rPr>
+        <w:t>MIN and MAX</w:t>
+      </w:r>
+    </w:p>
+    <w:p>
+      <w:pPr>
+        <w:rPr>
+          <w:rFonts w:ascii="Arial" w:hAnsi="Arial" w:cs="Arial"/>
+          <w:sz w:val="24"/>
+          <w:lang w:val="en-US"/>
+        </w:rPr>
+      </w:pPr>
+      <w:r>
+        <w:rPr>
+          <w:rFonts w:ascii="Arial" w:hAnsi="Arial" w:cs="Arial"/>
+          <w:sz w:val="24"/>
+          <w:lang w:val="en-US"/>
+        </w:rPr>
+        <w:t>1:</w:t>
+      </w:r>
+      <w:r>
+        <w:rPr>
+          <w:rFonts w:ascii="Arial" w:hAnsi="Arial" w:cs="Arial"/>
+          <w:sz w:val="24"/>
+          <w:lang w:val="en-US"/>
+        </w:rPr>
+        <w:t xml:space="preserve"> </w:t>
+      </w:r>
+      <w:r>
+        <w:rPr>
+          <w:rFonts w:ascii="Arial" w:hAnsi="Arial" w:cs="Arial"/>
+          <w:sz w:val="24"/>
+          <w:lang w:val="en-US"/>
+        </w:rPr>
+        <w:t>SELECT MIN(speed) FROM animal</w:t>
+      </w:r>
+    </w:p>
+    <w:p>
+      <w:pPr>
+        <w:rPr>
+          <w:rFonts w:ascii="Arial" w:hAnsi="Arial" w:cs="Arial"/>
+          <w:sz w:val="24"/>
+          <w:lang w:val="en-US"/>
+        </w:rPr>
+      </w:pPr>
+      <w:r>
+        <w:rPr>
+          <w:rFonts w:ascii="Arial" w:hAnsi="Arial" w:cs="Arial"/>
+          <w:sz w:val="24"/>
+          <w:lang w:val="en-US"/>
+        </w:rPr>
+        <w:t xml:space="preserve">2: </w:t>
+      </w:r>
+      <w:r>
+        <w:rPr>
+          <w:rFonts w:ascii="Arial" w:hAnsi="Arial" w:cs="Arial"/>
+          <w:sz w:val="24"/>
+          <w:lang w:val="en-US"/>
+        </w:rPr>
+        <w:t>SELECT MAX(speed) FROM animal</w:t>
+      </w:r>
+    </w:p>
+    <w:p>
+      <w:pPr>
+        <w:rPr>
+          <w:rFonts w:ascii="Arial" w:hAnsi="Arial" w:cs="Arial"/>
+          <w:sz w:val="24"/>
+          <w:lang w:val="en-US"/>
+        </w:rPr>
+      </w:pPr>
+      <w:r>
+        <w:rPr>
+          <w:rFonts w:ascii="Arial" w:hAnsi="Arial" w:cs="Arial"/>
+          <w:sz w:val="24"/>
+          <w:lang w:val="en-US"/>
+        </w:rPr>
+        <w:t xml:space="preserve">3: </w:t>
+      </w:r>
+      <w:r>
+        <w:rPr>
+          <w:rFonts w:ascii="Arial" w:hAnsi="Arial" w:cs="Arial"/>
+          <w:sz w:val="24"/>
+          <w:lang w:val="en-US"/>
+        </w:rPr>
+        <w:t>SELECT MIN(attack) FROM weapon</w:t>
+      </w:r>
+    </w:p>
+    <w:p>
+      <w:pPr>
+        <w:rPr>
+          <w:rFonts w:ascii="Arial" w:hAnsi="Arial" w:cs="Arial"/>
+          <w:sz w:val="24"/>
+          <w:lang w:val="en-US"/>
+        </w:rPr>
+      </w:pPr>
+      <w:r>
+        <w:rPr>
+          <w:rFonts w:ascii="Arial" w:hAnsi="Arial" w:cs="Arial"/>
+          <w:sz w:val="24"/>
+          <w:lang w:val="en-US"/>
+        </w:rPr>
+        <w:t xml:space="preserve">4: </w:t>
+      </w:r>
+      <w:r>
+        <w:rPr>
+          <w:rFonts w:ascii="Arial" w:hAnsi="Arial" w:cs="Arial"/>
+          <w:sz w:val="24"/>
+          <w:lang w:val="en-US"/>
+        </w:rPr>
+        <w:t>SELECT MAX(price) FROM weapon</w:t>
+      </w:r>
+    </w:p>
+    <w:p>
+      <w:pPr>
+        <w:rPr>
+          <w:rFonts w:ascii="Arial" w:hAnsi="Arial" w:cs="Arial"/>
+          <w:sz w:val="24"/>
+          <w:lang w:val="en-US"/>
+        </w:rPr>
+      </w:pPr>
+    </w:p>
+    <w:p>
+      <w:pPr>
+        <w:rPr>
+          <w:rFonts w:ascii="Arial" w:hAnsi="Arial" w:cs="Arial"/>
+          <w:sz w:val="24"/>
+          <w:lang w:val="en-US"/>
+        </w:rPr>
+      </w:pPr>
+      <w:r>
+        <w:rPr>
+          <w:rFonts w:ascii="Arial" w:hAnsi="Arial" w:cs="Arial"/>
+          <w:sz w:val="24"/>
+          <w:lang w:val="en-US"/>
+        </w:rPr>
+        <w:t>IN</w:t>
+      </w:r>
+    </w:p>
+    <w:p>
+      <w:pPr>
+        <w:rPr>
+          <w:rFonts w:ascii="Arial" w:hAnsi="Arial" w:cs="Arial"/>
+          <w:sz w:val="24"/>
+          <w:lang w:val="en-US"/>
+        </w:rPr>
+      </w:pPr>
+      <w:r>
+        <w:rPr>
+          <w:rFonts w:ascii="Arial" w:hAnsi="Arial" w:cs="Arial"/>
+          <w:sz w:val="24"/>
+          <w:lang w:val="en-US"/>
+        </w:rPr>
+        <w:t xml:space="preserve">1: </w:t>
+      </w:r>
+      <w:r>
+        <w:rPr>
+          <w:rFonts w:ascii="Arial" w:hAnsi="Arial" w:cs="Arial"/>
+          <w:sz w:val="24"/>
+          <w:lang w:val="en-US"/>
+        </w:rPr>
+        <w:t>SELECT * FROM creature WHERE name IN ('Killer Bee', 'Orc')</w:t>
+      </w:r>
+    </w:p>
+    <w:p>
+      <w:pPr>
+        <w:rPr>
+          <w:rFonts w:ascii="Arial" w:hAnsi="Arial" w:cs="Arial"/>
+          <w:sz w:val="24"/>
+          <w:lang w:val="en-US"/>
+        </w:rPr>
+      </w:pPr>
+      <w:r>
+        <w:rPr>
+          <w:rFonts w:ascii="Arial" w:hAnsi="Arial" w:cs="Arial"/>
+          <w:sz w:val="24"/>
+          <w:lang w:val="en-US"/>
+        </w:rPr>
+        <w:t xml:space="preserve">2: </w:t>
+      </w:r>
+      <w:r>
+        <w:rPr>
+          <w:rFonts w:ascii="Arial" w:hAnsi="Arial" w:cs="Arial"/>
+          <w:sz w:val="24"/>
+          <w:lang w:val="en-US"/>
+        </w:rPr>
+        <w:t>SELECT * FROM animal WHERE type IN ('Bear', '</w:t>
+      </w:r>
+      <w:proofErr w:type="spellStart"/>
+      <w:r>
+        <w:rPr>
+          <w:rFonts w:ascii="Arial" w:hAnsi="Arial" w:cs="Arial"/>
+          <w:sz w:val="24"/>
+          <w:lang w:val="en-US"/>
+        </w:rPr>
+        <w:t>Eagle','Wolf</w:t>
+      </w:r>
+      <w:proofErr w:type="spellEnd"/>
+      <w:r>
+        <w:rPr>
+          <w:rFonts w:ascii="Arial" w:hAnsi="Arial" w:cs="Arial"/>
+          <w:sz w:val="24"/>
+          <w:lang w:val="en-US"/>
+        </w:rPr>
+        <w:t>') ORDER BY `</w:t>
+      </w:r>
+      <w:proofErr w:type="spellStart"/>
+      <w:r>
+        <w:rPr>
+          <w:rFonts w:ascii="Arial" w:hAnsi="Arial" w:cs="Arial"/>
+          <w:sz w:val="24"/>
+          <w:lang w:val="en-US"/>
+        </w:rPr>
+        <w:t>animal`.`type</w:t>
+      </w:r>
+      <w:proofErr w:type="spellEnd"/>
+      <w:r>
+        <w:rPr>
+          <w:rFonts w:ascii="Arial" w:hAnsi="Arial" w:cs="Arial"/>
+          <w:sz w:val="24"/>
+          <w:lang w:val="en-US"/>
+        </w:rPr>
+        <w:t>` ASC</w:t>
+      </w:r>
+    </w:p>
+    <w:p>
+      <w:pPr>
+        <w:rPr>
+          <w:rFonts w:ascii="Arial" w:hAnsi="Arial" w:cs="Arial"/>
+          <w:sz w:val="24"/>
+          <w:lang w:val="en-US"/>
+        </w:rPr>
+      </w:pPr>
+      <w:r>
+        <w:rPr>
+          <w:rFonts w:ascii="Arial" w:hAnsi="Arial" w:cs="Arial"/>
+          <w:sz w:val="24"/>
+          <w:lang w:val="en-US"/>
+        </w:rPr>
+        <w:t xml:space="preserve">3: </w:t>
+      </w:r>
+      <w:r>
+        <w:rPr>
+          <w:rFonts w:ascii="Arial" w:hAnsi="Arial" w:cs="Arial"/>
+          <w:sz w:val="24"/>
+          <w:lang w:val="en-US"/>
+        </w:rPr>
+        <w:t>SELECT * FROM creature WHERE NOT name IN ('Killer Bee', 'Orc')</w:t>
+      </w:r>
+    </w:p>
+    <w:p>
+      <w:pPr>
+        <w:rPr>
+          <w:rFonts w:ascii="Arial" w:hAnsi="Arial" w:cs="Arial"/>
+          <w:sz w:val="24"/>
+          <w:lang w:val="en-US"/>
+        </w:rPr>
+      </w:pPr>
+      <w:r>
+        <w:rPr>
+          <w:rFonts w:ascii="Arial" w:hAnsi="Arial" w:cs="Arial"/>
+          <w:sz w:val="24"/>
+          <w:lang w:val="en-US"/>
+        </w:rPr>
+        <w:t xml:space="preserve">4: </w:t>
+      </w:r>
+      <w:r>
+        <w:rPr>
+          <w:rFonts w:ascii="Arial" w:hAnsi="Arial" w:cs="Arial"/>
+          <w:sz w:val="24"/>
+          <w:lang w:val="en-US"/>
+        </w:rPr>
+        <w:t>SELECT name FROM city WHERE region IN(SELECT id FROM region WHERE id IN('3','4'))</w:t>
+      </w:r>
+    </w:p>
+    <w:p>
+      <w:pPr>
+        <w:rPr>
+          <w:rFonts w:ascii="Arial" w:hAnsi="Arial" w:cs="Arial"/>
+          <w:sz w:val="24"/>
+          <w:lang w:val="en-US"/>
+        </w:rPr>
+      </w:pPr>
+      <w:r>
+        <w:rPr>
+          <w:rFonts w:ascii="Arial" w:hAnsi="Arial" w:cs="Arial"/>
+          <w:sz w:val="24"/>
+          <w:lang w:val="en-US"/>
+        </w:rPr>
         <w:lastRenderedPageBreak/>
-        <w:t>Lab 2</w:t>
-      </w:r>
-    </w:p>
-    <w:p>
-      <w:pPr>
-        <w:ind w:left="720" w:hanging="720"/>
-        <w:rPr>
-          <w:rFonts w:ascii="Arial" w:hAnsi="Arial" w:cs="Arial"/>
-          <w:sz w:val="24"/>
-          <w:lang w:val="en-US"/>
-        </w:rPr>
-      </w:pPr>
-    </w:p>
-    <w:p>
-      <w:pPr>
-        <w:ind w:left="720" w:hanging="720"/>
-        <w:rPr>
-          <w:rFonts w:ascii="Arial" w:hAnsi="Arial" w:cs="Arial"/>
-          <w:sz w:val="24"/>
-          <w:lang w:val="en-US"/>
-        </w:rPr>
-      </w:pPr>
-      <w:r>
-        <w:rPr>
-          <w:rFonts w:ascii="Arial" w:hAnsi="Arial" w:cs="Arial"/>
-          <w:sz w:val="24"/>
-          <w:lang w:val="en-US"/>
-        </w:rPr>
-        <w:t>DISTINCT</w:t>
+        <w:t xml:space="preserve">5: </w:t>
+      </w:r>
+      <w:r>
+        <w:rPr>
+          <w:rFonts w:ascii="Arial" w:hAnsi="Arial" w:cs="Arial"/>
+          <w:sz w:val="24"/>
+          <w:lang w:val="en-US"/>
+        </w:rPr>
+        <w:t>SELECT name FROM city WHERE region IN(SELECT id FROM region WHERE id IN('3','4')) ORDER BY `</w:t>
+      </w:r>
+      <w:proofErr w:type="spellStart"/>
+      <w:r>
+        <w:rPr>
+          <w:rFonts w:ascii="Arial" w:hAnsi="Arial" w:cs="Arial"/>
+          <w:sz w:val="24"/>
+          <w:lang w:val="en-US"/>
+        </w:rPr>
+        <w:t>city`.`name</w:t>
+      </w:r>
+      <w:proofErr w:type="spellEnd"/>
+      <w:r>
+        <w:rPr>
+          <w:rFonts w:ascii="Arial" w:hAnsi="Arial" w:cs="Arial"/>
+          <w:sz w:val="24"/>
+          <w:lang w:val="en-US"/>
+        </w:rPr>
+        <w:t>` ASC</w:t>
+      </w:r>
+    </w:p>
+    <w:p>
+      <w:pPr>
+        <w:rPr>
+          <w:rFonts w:ascii="Arial" w:hAnsi="Arial" w:cs="Arial"/>
+          <w:sz w:val="24"/>
+          <w:lang w:val="en-US"/>
+        </w:rPr>
+      </w:pPr>
+      <w:r>
+        <w:rPr>
+          <w:rFonts w:ascii="Arial" w:hAnsi="Arial" w:cs="Arial"/>
+          <w:sz w:val="24"/>
+          <w:lang w:val="en-US"/>
+        </w:rPr>
+        <w:t xml:space="preserve">6: </w:t>
+      </w:r>
+      <w:r>
+        <w:rPr>
+          <w:rFonts w:ascii="Arial" w:hAnsi="Arial" w:cs="Arial"/>
+          <w:sz w:val="24"/>
+          <w:lang w:val="en-US"/>
+        </w:rPr>
+        <w:t>SELECT COUNT(name) FROM city WHERE region IN(SELECT id FROM region WHERE id IN('3','4'))</w:t>
+      </w:r>
+    </w:p>
+    <w:p>
+      <w:pPr>
+        <w:rPr>
+          <w:rFonts w:ascii="Arial" w:hAnsi="Arial" w:cs="Arial"/>
+          <w:sz w:val="24"/>
+          <w:lang w:val="en-US"/>
+        </w:rPr>
+      </w:pPr>
+    </w:p>
+    <w:p>
+      <w:pPr>
+        <w:rPr>
+          <w:rFonts w:ascii="Arial" w:hAnsi="Arial" w:cs="Arial"/>
+          <w:sz w:val="24"/>
+          <w:lang w:val="en-US"/>
+        </w:rPr>
+      </w:pPr>
+      <w:r>
+        <w:rPr>
+          <w:rFonts w:ascii="Arial" w:hAnsi="Arial" w:cs="Arial"/>
+          <w:sz w:val="24"/>
+          <w:lang w:val="en-US"/>
+        </w:rPr>
+        <w:t>BETWEEN and SQL operators</w:t>
       </w:r>
     </w:p>
     <w:p>
@@ -829,24 +1555,274 @@
           <w:sz w:val="24"/>
           <w:lang w:val="en-US"/>
         </w:rPr>
-        <w:t>SELECT DISTINCT type FROM animal</w:t>
-      </w:r>
-    </w:p>
-    <w:p>
-      <w:pPr>
-        <w:rPr>
-          <w:rFonts w:ascii="Arial" w:hAnsi="Arial" w:cs="Arial"/>
-          <w:sz w:val="24"/>
-          <w:lang w:val="en-US"/>
-        </w:rPr>
-      </w:pPr>
-      <w:r>
-        <w:rPr>
-          <w:rFonts w:ascii="Arial" w:hAnsi="Arial" w:cs="Arial"/>
-          <w:sz w:val="24"/>
-          <w:lang w:val="en-US"/>
-        </w:rPr>
-        <w:t xml:space="preserve">2: SELECT DISTINCT </w:t>
+        <w:t>SELECT * FROM weapon WHERE price BETWEEN 100 AND 1000</w:t>
+      </w:r>
+    </w:p>
+    <w:p>
+      <w:pPr>
+        <w:rPr>
+          <w:rFonts w:ascii="Arial" w:hAnsi="Arial" w:cs="Arial"/>
+          <w:sz w:val="24"/>
+          <w:lang w:val="en-US"/>
+        </w:rPr>
+      </w:pPr>
+      <w:r>
+        <w:rPr>
+          <w:rFonts w:ascii="Arial" w:hAnsi="Arial" w:cs="Arial"/>
+          <w:sz w:val="24"/>
+          <w:lang w:val="en-US"/>
+        </w:rPr>
+        <w:t xml:space="preserve">2: </w:t>
+      </w:r>
+      <w:r>
+        <w:rPr>
+          <w:rFonts w:ascii="Arial" w:hAnsi="Arial" w:cs="Arial"/>
+          <w:sz w:val="24"/>
+          <w:lang w:val="en-US"/>
+        </w:rPr>
+        <w:t>SELECT * FROM weapon WHERE attack BETWEEN 300 AND 600</w:t>
+      </w:r>
+    </w:p>
+    <w:p>
+      <w:pPr>
+        <w:rPr>
+          <w:rFonts w:ascii="Arial" w:hAnsi="Arial" w:cs="Arial"/>
+          <w:sz w:val="24"/>
+          <w:lang w:val="en-US"/>
+        </w:rPr>
+      </w:pPr>
+      <w:r>
+        <w:rPr>
+          <w:rFonts w:ascii="Arial" w:hAnsi="Arial" w:cs="Arial"/>
+          <w:sz w:val="24"/>
+          <w:lang w:val="en-US"/>
+        </w:rPr>
+        <w:t xml:space="preserve">3: </w:t>
+      </w:r>
+      <w:r>
+        <w:rPr>
+          <w:rFonts w:ascii="Arial" w:hAnsi="Arial" w:cs="Arial"/>
+          <w:sz w:val="24"/>
+          <w:lang w:val="en-US"/>
+        </w:rPr>
+        <w:t>SELECT * FROM animal WHERE defense BETWEEN 7 AND 9</w:t>
+      </w:r>
+    </w:p>
+    <w:p>
+      <w:pPr>
+        <w:rPr>
+          <w:rFonts w:ascii="Arial" w:hAnsi="Arial" w:cs="Arial"/>
+          <w:sz w:val="24"/>
+          <w:lang w:val="en-US"/>
+        </w:rPr>
+      </w:pPr>
+      <w:r>
+        <w:rPr>
+          <w:rFonts w:ascii="Arial" w:hAnsi="Arial" w:cs="Arial"/>
+          <w:sz w:val="24"/>
+          <w:lang w:val="en-US"/>
+        </w:rPr>
+        <w:t xml:space="preserve">4: </w:t>
+      </w:r>
+      <w:r>
+        <w:rPr>
+          <w:rFonts w:ascii="Arial" w:hAnsi="Arial" w:cs="Arial"/>
+          <w:sz w:val="24"/>
+          <w:lang w:val="en-US"/>
+        </w:rPr>
+        <w:t>SELECT * FROM person WHERE gold &gt; 1800</w:t>
+      </w:r>
+    </w:p>
+    <w:p>
+      <w:pPr>
+        <w:rPr>
+          <w:rFonts w:ascii="Arial" w:hAnsi="Arial" w:cs="Arial"/>
+          <w:sz w:val="24"/>
+          <w:lang w:val="en-US"/>
+        </w:rPr>
+      </w:pPr>
+      <w:r>
+        <w:rPr>
+          <w:rFonts w:ascii="Arial" w:hAnsi="Arial" w:cs="Arial"/>
+          <w:sz w:val="24"/>
+          <w:lang w:val="en-US"/>
+        </w:rPr>
+        <w:t xml:space="preserve">5: </w:t>
+      </w:r>
+      <w:r>
+        <w:rPr>
+          <w:rFonts w:ascii="Arial" w:hAnsi="Arial" w:cs="Arial"/>
+          <w:sz w:val="24"/>
+          <w:lang w:val="en-US"/>
+        </w:rPr>
+        <w:t>SELECT * FROM person WHERE gold &gt; 18</w:t>
+      </w:r>
+      <w:r>
+        <w:rPr>
+          <w:rFonts w:ascii="Arial" w:hAnsi="Arial" w:cs="Arial"/>
+          <w:sz w:val="24"/>
+          <w:lang w:val="en-US"/>
+        </w:rPr>
+        <w:t>5</w:t>
+      </w:r>
+      <w:r>
+        <w:rPr>
+          <w:rFonts w:ascii="Arial" w:hAnsi="Arial" w:cs="Arial"/>
+          <w:sz w:val="24"/>
+          <w:lang w:val="en-US"/>
+        </w:rPr>
+        <w:t>0</w:t>
+      </w:r>
+    </w:p>
+    <w:p>
+      <w:pPr>
+        <w:rPr>
+          <w:rFonts w:ascii="Arial" w:hAnsi="Arial" w:cs="Arial"/>
+          <w:sz w:val="24"/>
+          <w:lang w:val="en-US"/>
+        </w:rPr>
+      </w:pPr>
+      <w:r>
+        <w:rPr>
+          <w:rFonts w:ascii="Arial" w:hAnsi="Arial" w:cs="Arial"/>
+          <w:sz w:val="24"/>
+          <w:lang w:val="en-US"/>
+        </w:rPr>
+        <w:t xml:space="preserve">6: </w:t>
+      </w:r>
+      <w:r>
+        <w:rPr>
+          <w:rFonts w:ascii="Arial" w:hAnsi="Arial" w:cs="Arial"/>
+          <w:sz w:val="24"/>
+          <w:lang w:val="en-US"/>
+        </w:rPr>
+        <w:t>SELECT * FROM person WHERE gold=1850 OR gold &gt; 1850</w:t>
+      </w:r>
+    </w:p>
+    <w:p>
+      <w:pPr>
+        <w:rPr>
+          <w:rFonts w:ascii="Arial" w:hAnsi="Arial" w:cs="Arial"/>
+          <w:sz w:val="24"/>
+          <w:lang w:val="en-US"/>
+        </w:rPr>
+      </w:pPr>
+      <w:r>
+        <w:rPr>
+          <w:rFonts w:ascii="Arial" w:hAnsi="Arial" w:cs="Arial"/>
+          <w:sz w:val="24"/>
+          <w:lang w:val="en-US"/>
+        </w:rPr>
+        <w:t xml:space="preserve">7: </w:t>
+      </w:r>
+      <w:r>
+        <w:rPr>
+          <w:rFonts w:ascii="Arial" w:hAnsi="Arial" w:cs="Arial"/>
+          <w:sz w:val="24"/>
+          <w:lang w:val="en-US"/>
+        </w:rPr>
+        <w:t>SELECT * FROM weapon WHERE price &lt; 300</w:t>
+      </w:r>
+    </w:p>
+    <w:p>
+      <w:pPr>
+        <w:rPr>
+          <w:rFonts w:ascii="Arial" w:hAnsi="Arial" w:cs="Arial"/>
+          <w:sz w:val="24"/>
+          <w:lang w:val="en-US"/>
+        </w:rPr>
+      </w:pPr>
+    </w:p>
+    <w:p>
+      <w:pPr>
+        <w:rPr>
+          <w:rFonts w:ascii="Arial" w:hAnsi="Arial" w:cs="Arial"/>
+          <w:sz w:val="24"/>
+          <w:lang w:val="en-US"/>
+        </w:rPr>
+      </w:pPr>
+      <w:r>
+        <w:rPr>
+          <w:rFonts w:ascii="Arial" w:hAnsi="Arial" w:cs="Arial"/>
+          <w:sz w:val="24"/>
+          <w:lang w:val="en-US"/>
+        </w:rPr>
+        <w:t>LIKE</w:t>
+      </w:r>
+    </w:p>
+    <w:p>
+      <w:pPr>
+        <w:rPr>
+          <w:rFonts w:ascii="Arial" w:hAnsi="Arial" w:cs="Arial"/>
+          <w:sz w:val="24"/>
+          <w:lang w:val="en-US"/>
+        </w:rPr>
+      </w:pPr>
+      <w:r>
+        <w:rPr>
+          <w:rFonts w:ascii="Arial" w:hAnsi="Arial" w:cs="Arial"/>
+          <w:sz w:val="24"/>
+          <w:lang w:val="en-US"/>
+        </w:rPr>
+        <w:t xml:space="preserve">1: </w:t>
+      </w:r>
+      <w:r>
+        <w:rPr>
+          <w:rFonts w:ascii="Arial" w:hAnsi="Arial" w:cs="Arial"/>
+          <w:sz w:val="24"/>
+          <w:lang w:val="en-US"/>
+        </w:rPr>
+        <w:t>SELECT * FROM person WHERE name LIKE 'b%'</w:t>
+      </w:r>
+    </w:p>
+    <w:p>
+      <w:pPr>
+        <w:rPr>
+          <w:rFonts w:ascii="Arial" w:hAnsi="Arial" w:cs="Arial"/>
+          <w:sz w:val="24"/>
+          <w:lang w:val="en-US"/>
+        </w:rPr>
+      </w:pPr>
+      <w:r>
+        <w:rPr>
+          <w:rFonts w:ascii="Arial" w:hAnsi="Arial" w:cs="Arial"/>
+          <w:sz w:val="24"/>
+          <w:lang w:val="en-US"/>
+        </w:rPr>
+        <w:t xml:space="preserve">2: </w:t>
+      </w:r>
+      <w:r>
+        <w:rPr>
+          <w:rFonts w:ascii="Arial" w:hAnsi="Arial" w:cs="Arial"/>
+          <w:sz w:val="24"/>
+          <w:lang w:val="en-US"/>
+        </w:rPr>
+        <w:t>SELECT * FROM animal WHERE type LIKE '%a%'</w:t>
+      </w:r>
+    </w:p>
+    <w:p>
+      <w:pPr>
+        <w:rPr>
+          <w:rFonts w:ascii="Arial" w:hAnsi="Arial" w:cs="Arial"/>
+          <w:sz w:val="24"/>
+          <w:lang w:val="en-US"/>
+        </w:rPr>
+      </w:pPr>
+      <w:r>
+        <w:rPr>
+          <w:rFonts w:ascii="Arial" w:hAnsi="Arial" w:cs="Arial"/>
+          <w:sz w:val="24"/>
+          <w:lang w:val="en-US"/>
+        </w:rPr>
+        <w:t xml:space="preserve">3: </w:t>
+      </w:r>
+      <w:r>
+        <w:rPr>
+          <w:rFonts w:ascii="Arial" w:hAnsi="Arial" w:cs="Arial"/>
+          <w:sz w:val="24"/>
+          <w:lang w:val="en-US"/>
+        </w:rPr>
+        <w:t>SELECT * FROM animal WHERE type LIKE '%</w:t>
       </w:r>
       <w:proofErr w:type="spellStart"/>
       <w:r>
@@ -855,7 +1831,7 @@
           <w:sz w:val="24"/>
           <w:lang w:val="en-US"/>
         </w:rPr>
-        <w:t>proffesion</w:t>
+        <w:t>e%a</w:t>
       </w:r>
       <w:proofErr w:type="spellEnd"/>
       <w:r>
@@ -864,7 +1840,108 @@
           <w:sz w:val="24"/>
           <w:lang w:val="en-US"/>
         </w:rPr>
-        <w:t xml:space="preserve"> FROM </w:t>
+        <w:t>%'</w:t>
+      </w:r>
+    </w:p>
+    <w:p>
+      <w:pPr>
+        <w:rPr>
+          <w:rFonts w:ascii="Arial" w:hAnsi="Arial" w:cs="Arial"/>
+          <w:sz w:val="24"/>
+          <w:lang w:val="en-US"/>
+        </w:rPr>
+      </w:pPr>
+      <w:r>
+        <w:rPr>
+          <w:rFonts w:ascii="Arial" w:hAnsi="Arial" w:cs="Arial"/>
+          <w:sz w:val="24"/>
+          <w:lang w:val="en-US"/>
+        </w:rPr>
+        <w:t xml:space="preserve">4: </w:t>
+      </w:r>
+      <w:r>
+        <w:rPr>
+          <w:rFonts w:ascii="Arial" w:hAnsi="Arial" w:cs="Arial"/>
+          <w:sz w:val="24"/>
+          <w:lang w:val="en-US"/>
+        </w:rPr>
+        <w:t>SELECT * FROM weapon WHERE name LIKE '%d'</w:t>
+      </w:r>
+    </w:p>
+    <w:p>
+      <w:pPr>
+        <w:rPr>
+          <w:rFonts w:ascii="Arial" w:hAnsi="Arial" w:cs="Arial"/>
+          <w:sz w:val="24"/>
+          <w:lang w:val="en-US"/>
+        </w:rPr>
+      </w:pPr>
+    </w:p>
+    <w:p>
+      <w:pPr>
+        <w:rPr>
+          <w:rFonts w:ascii="Arial" w:hAnsi="Arial" w:cs="Arial"/>
+          <w:sz w:val="24"/>
+          <w:lang w:val="en-US"/>
+        </w:rPr>
+      </w:pPr>
+      <w:r>
+        <w:rPr>
+          <w:rFonts w:ascii="Arial" w:hAnsi="Arial" w:cs="Arial"/>
+          <w:sz w:val="24"/>
+          <w:lang w:val="en-US"/>
+        </w:rPr>
+        <w:t>TOP,LIMIT or ROWNUM</w:t>
+      </w:r>
+    </w:p>
+    <w:p>
+      <w:pPr>
+        <w:rPr>
+          <w:rFonts w:ascii="Arial" w:hAnsi="Arial" w:cs="Arial"/>
+          <w:sz w:val="24"/>
+          <w:lang w:val="en-US"/>
+        </w:rPr>
+      </w:pPr>
+      <w:r>
+        <w:rPr>
+          <w:rFonts w:ascii="Arial" w:hAnsi="Arial" w:cs="Arial"/>
+          <w:sz w:val="24"/>
+          <w:lang w:val="en-US"/>
+        </w:rPr>
+        <w:t xml:space="preserve">1: </w:t>
+      </w:r>
+      <w:r>
+        <w:rPr>
+          <w:rFonts w:ascii="Arial" w:hAnsi="Arial" w:cs="Arial"/>
+          <w:sz w:val="24"/>
+          <w:lang w:val="en-US"/>
+        </w:rPr>
+        <w:t>SELECT * FROM person LIMIT 10</w:t>
+      </w:r>
+    </w:p>
+    <w:p>
+      <w:pPr>
+        <w:rPr>
+          <w:rFonts w:ascii="Arial" w:hAnsi="Arial" w:cs="Arial"/>
+          <w:sz w:val="24"/>
+          <w:lang w:val="en-US"/>
+        </w:rPr>
+      </w:pPr>
+      <w:r>
+        <w:rPr>
+          <w:rFonts w:ascii="Arial" w:hAnsi="Arial" w:cs="Arial"/>
+          <w:sz w:val="24"/>
+          <w:lang w:val="en-US"/>
+        </w:rPr>
+        <w:t xml:space="preserve">2: </w:t>
+      </w:r>
+      <w:r>
+        <w:rPr>
+          <w:rFonts w:ascii="Arial" w:hAnsi="Arial" w:cs="Arial"/>
+          <w:sz w:val="24"/>
+          <w:lang w:val="en-US"/>
+        </w:rPr>
+        <w:t>SELECT * FROM weapon ORDER BY `</w:t>
       </w:r>
       <w:proofErr w:type="spellStart"/>
       <w:r>
@@ -873,34 +1950,113 @@
           <w:sz w:val="24"/>
           <w:lang w:val="en-US"/>
         </w:rPr>
-        <w:t>npc</w:t>
+        <w:t>weapon`.`price</w:t>
       </w:r>
       <w:proofErr w:type="spellEnd"/>
-    </w:p>
-    <w:p>
-      <w:pPr>
-        <w:rPr>
-          <w:rFonts w:ascii="Arial" w:hAnsi="Arial" w:cs="Arial"/>
-          <w:sz w:val="24"/>
-          <w:lang w:val="en-US"/>
-        </w:rPr>
-      </w:pPr>
-    </w:p>
-    <w:p>
-      <w:pPr>
-        <w:rPr>
-          <w:rFonts w:ascii="Arial" w:hAnsi="Arial" w:cs="Arial"/>
-          <w:sz w:val="24"/>
-          <w:lang w:val="en-US"/>
-        </w:rPr>
-      </w:pPr>
-      <w:r>
-        <w:rPr>
-          <w:rFonts w:ascii="Arial" w:hAnsi="Arial" w:cs="Arial"/>
-          <w:sz w:val="24"/>
-          <w:lang w:val="en-US"/>
-        </w:rPr>
-        <w:t>AND,OR and NOT</w:t>
+      <w:r>
+        <w:rPr>
+          <w:rFonts w:ascii="Arial" w:hAnsi="Arial" w:cs="Arial"/>
+          <w:sz w:val="24"/>
+          <w:lang w:val="en-US"/>
+        </w:rPr>
+        <w:t>` DESC LIMIT 5</w:t>
+      </w:r>
+    </w:p>
+    <w:p>
+      <w:pPr>
+        <w:rPr>
+          <w:rFonts w:ascii="Arial" w:hAnsi="Arial" w:cs="Arial"/>
+          <w:sz w:val="24"/>
+          <w:lang w:val="en-US"/>
+        </w:rPr>
+      </w:pPr>
+      <w:r>
+        <w:rPr>
+          <w:rFonts w:ascii="Arial" w:hAnsi="Arial" w:cs="Arial"/>
+          <w:sz w:val="24"/>
+          <w:lang w:val="en-US"/>
+        </w:rPr>
+        <w:t xml:space="preserve">3: </w:t>
+      </w:r>
+      <w:r>
+        <w:rPr>
+          <w:rFonts w:ascii="Arial" w:hAnsi="Arial" w:cs="Arial"/>
+          <w:sz w:val="24"/>
+          <w:lang w:val="en-US"/>
+        </w:rPr>
+        <w:t>SELECT * FROM weapon WHERE attack BETWEEN 700 AND 900 ORDER BY `</w:t>
+      </w:r>
+      <w:proofErr w:type="spellStart"/>
+      <w:r>
+        <w:rPr>
+          <w:rFonts w:ascii="Arial" w:hAnsi="Arial" w:cs="Arial"/>
+          <w:sz w:val="24"/>
+          <w:lang w:val="en-US"/>
+        </w:rPr>
+        <w:t>weapon`.`attack</w:t>
+      </w:r>
+      <w:proofErr w:type="spellEnd"/>
+      <w:r>
+        <w:rPr>
+          <w:rFonts w:ascii="Arial" w:hAnsi="Arial" w:cs="Arial"/>
+          <w:sz w:val="24"/>
+          <w:lang w:val="en-US"/>
+        </w:rPr>
+        <w:t>` DESC LIMIT 3</w:t>
+      </w:r>
+    </w:p>
+    <w:p>
+      <w:pPr>
+        <w:rPr>
+          <w:rFonts w:ascii="Arial" w:hAnsi="Arial" w:cs="Arial"/>
+          <w:sz w:val="24"/>
+          <w:lang w:val="en-US"/>
+        </w:rPr>
+      </w:pPr>
+    </w:p>
+    <w:p>
+      <w:pPr>
+        <w:rPr>
+          <w:rFonts w:ascii="Arial" w:hAnsi="Arial" w:cs="Arial"/>
+          <w:sz w:val="24"/>
+          <w:lang w:val="en-US"/>
+        </w:rPr>
+      </w:pPr>
+      <w:proofErr w:type="spellStart"/>
+      <w:r>
+        <w:rPr>
+          <w:rFonts w:ascii="Arial" w:hAnsi="Arial" w:cs="Arial"/>
+          <w:sz w:val="24"/>
+          <w:lang w:val="en-US"/>
+        </w:rPr>
+        <w:t>RubyQuest</w:t>
+      </w:r>
+      <w:proofErr w:type="spellEnd"/>
+      <w:r>
+        <w:rPr>
+          <w:rFonts w:ascii="Arial" w:hAnsi="Arial" w:cs="Arial"/>
+          <w:sz w:val="24"/>
+          <w:lang w:val="en-US"/>
+        </w:rPr>
+        <w:t xml:space="preserve"> </w:t>
+      </w:r>
+      <w:proofErr w:type="spellStart"/>
+      <w:r>
+        <w:rPr>
+          <w:rFonts w:ascii="Arial" w:hAnsi="Arial" w:cs="Arial"/>
+          <w:sz w:val="24"/>
+          <w:lang w:val="en-US"/>
+        </w:rPr>
+        <w:t>vragen</w:t>
+      </w:r>
+      <w:proofErr w:type="spellEnd"/>
+      <w:r>
+        <w:rPr>
+          <w:rFonts w:ascii="Arial" w:hAnsi="Arial" w:cs="Arial"/>
+          <w:sz w:val="24"/>
+          <w:lang w:val="en-US"/>
+        </w:rPr>
+        <w:t xml:space="preserve"> 2</w:t>
       </w:r>
     </w:p>
     <w:p>
@@ -925,8 +2081,18 @@
           <w:sz w:val="24"/>
           <w:lang w:val="en-US"/>
         </w:rPr>
-        <w:t>SELECT * FROM creature WHERE name="Killer Bee" OR name="Orc"</w:t>
-      </w:r>
+        <w:t xml:space="preserve">SELECT name FROM creature WHERE health &lt; </w:t>
+      </w:r>
+      <w:proofErr w:type="spellStart"/>
+      <w:r>
+        <w:rPr>
+          <w:rFonts w:ascii="Arial" w:hAnsi="Arial" w:cs="Arial"/>
+          <w:sz w:val="24"/>
+          <w:lang w:val="en-US"/>
+        </w:rPr>
+        <w:t>max_health</w:t>
+      </w:r>
+      <w:proofErr w:type="spellEnd"/>
     </w:p>
     <w:p>
       <w:pPr>
@@ -950,32 +2116,24 @@
           <w:sz w:val="24"/>
           <w:lang w:val="en-US"/>
         </w:rPr>
-        <w:t>SELECT * FROM animal WHERE speed="6" AND defense="5"</w:t>
-      </w:r>
-    </w:p>
-    <w:p>
-      <w:pPr>
-        <w:rPr>
-          <w:rFonts w:ascii="Arial" w:hAnsi="Arial" w:cs="Arial"/>
-          <w:sz w:val="24"/>
-          <w:lang w:val="en-US"/>
-        </w:rPr>
-      </w:pPr>
-      <w:r>
-        <w:rPr>
-          <w:rFonts w:ascii="Arial" w:hAnsi="Arial" w:cs="Arial"/>
-          <w:sz w:val="24"/>
-          <w:lang w:val="en-US"/>
-        </w:rPr>
-        <w:t xml:space="preserve">3: </w:t>
-      </w:r>
-      <w:r>
-        <w:rPr>
-          <w:rFonts w:ascii="Arial" w:hAnsi="Arial" w:cs="Arial"/>
-          <w:sz w:val="24"/>
-          <w:lang w:val="en-US"/>
-        </w:rPr>
-        <w:t>SELECT * FROM animal WHERE NOT type="sheep"</w:t>
+        <w:t>The lost search</w:t>
+      </w:r>
+    </w:p>
+    <w:p>
+      <w:pPr>
+        <w:rPr>
+          <w:rFonts w:ascii="Arial" w:hAnsi="Arial" w:cs="Arial"/>
+          <w:sz w:val="24"/>
+          <w:lang w:val="en-US"/>
+        </w:rPr>
+      </w:pPr>
+      <w:r>
+        <w:rPr>
+          <w:rFonts w:ascii="Arial" w:hAnsi="Arial" w:cs="Arial"/>
+          <w:sz w:val="24"/>
+          <w:lang w:val="en-US"/>
+        </w:rPr>
+        <w:t>3: 7</w:t>
       </w:r>
     </w:p>
     <w:p>
@@ -999,431 +2157,11 @@
       </w:r>
       <w:r>
         <w:rPr>
-          <w:lang w:val="en-US"/>
-        </w:rPr>
-        <w:t xml:space="preserve"> </w:t>
-      </w:r>
-      <w:r>
-        <w:rPr>
-          <w:rFonts w:ascii="Arial" w:hAnsi="Arial" w:cs="Arial"/>
-          <w:sz w:val="24"/>
-          <w:lang w:val="en-US"/>
-        </w:rPr>
-        <w:t xml:space="preserve">SELECT * FROM animal WHERE type="Eagle" OR type="Bear" OR type="Wolf" </w:t>
-      </w:r>
-    </w:p>
-    <w:p>
-      <w:pPr>
-        <w:rPr>
-          <w:rFonts w:ascii="Arial" w:hAnsi="Arial" w:cs="Arial"/>
-          <w:sz w:val="24"/>
-          <w:lang w:val="en-US"/>
-        </w:rPr>
-      </w:pPr>
-      <w:r>
-        <w:rPr>
-          <w:rFonts w:ascii="Arial" w:hAnsi="Arial" w:cs="Arial"/>
-          <w:sz w:val="24"/>
-          <w:lang w:val="en-US"/>
-        </w:rPr>
-        <w:t xml:space="preserve">5: </w:t>
-      </w:r>
-      <w:r>
-        <w:rPr>
-          <w:rFonts w:ascii="Arial" w:hAnsi="Arial" w:cs="Arial"/>
-          <w:sz w:val="24"/>
-          <w:lang w:val="en-US"/>
-        </w:rPr>
-        <w:t>SELECT * FROM person WHERE attack="10" AND defense="10" AND agility="10"</w:t>
-      </w:r>
-    </w:p>
-    <w:p>
-      <w:pPr>
-        <w:rPr>
-          <w:rFonts w:ascii="Arial" w:hAnsi="Arial" w:cs="Arial"/>
-          <w:sz w:val="24"/>
-          <w:lang w:val="en-US"/>
-        </w:rPr>
-      </w:pPr>
-      <w:r>
-        <w:rPr>
-          <w:rFonts w:ascii="Arial" w:hAnsi="Arial" w:cs="Arial"/>
-          <w:sz w:val="24"/>
-          <w:lang w:val="en-US"/>
-        </w:rPr>
-        <w:t xml:space="preserve">6: </w:t>
-      </w:r>
-      <w:r>
-        <w:rPr>
-          <w:rFonts w:ascii="Arial" w:hAnsi="Arial" w:cs="Arial"/>
-          <w:sz w:val="24"/>
-          <w:lang w:val="en-US"/>
-        </w:rPr>
-        <w:t>SELECT * FROM city WHERE region="1" OR region="2"</w:t>
-      </w:r>
-    </w:p>
-    <w:p>
-      <w:pPr>
-        <w:rPr>
-          <w:rFonts w:ascii="Arial" w:hAnsi="Arial" w:cs="Arial"/>
-          <w:sz w:val="24"/>
-          <w:lang w:val="en-US"/>
-        </w:rPr>
-      </w:pPr>
-      <w:r>
-        <w:rPr>
-          <w:rFonts w:ascii="Arial" w:hAnsi="Arial" w:cs="Arial"/>
-          <w:sz w:val="24"/>
-          <w:lang w:val="en-US"/>
-        </w:rPr>
-        <w:t xml:space="preserve">7: </w:t>
-      </w:r>
-      <w:r>
-        <w:rPr>
-          <w:rFonts w:ascii="Arial" w:hAnsi="Arial" w:cs="Arial"/>
-          <w:sz w:val="24"/>
-          <w:lang w:val="en-US"/>
-        </w:rPr>
-        <w:t>SELECT * FROM hero WHERE NOT intelligence="30" AND NOT intelligence="90"</w:t>
-      </w:r>
-    </w:p>
-    <w:p>
-      <w:pPr>
-        <w:rPr>
-          <w:rFonts w:ascii="Arial" w:hAnsi="Arial" w:cs="Arial"/>
-          <w:sz w:val="24"/>
-          <w:lang w:val="en-US"/>
-        </w:rPr>
-      </w:pPr>
-    </w:p>
-    <w:p>
-      <w:pPr>
-        <w:rPr>
-          <w:rFonts w:ascii="Arial" w:hAnsi="Arial" w:cs="Arial"/>
-          <w:sz w:val="24"/>
-          <w:lang w:val="en-US"/>
-        </w:rPr>
-      </w:pPr>
-      <w:r>
-        <w:rPr>
-          <w:rFonts w:ascii="Arial" w:hAnsi="Arial" w:cs="Arial"/>
-          <w:sz w:val="24"/>
-          <w:lang w:val="en-US"/>
-        </w:rPr>
-        <w:t>MIN and MAX</w:t>
-      </w:r>
-    </w:p>
-    <w:p>
-      <w:pPr>
-        <w:rPr>
-          <w:rFonts w:ascii="Arial" w:hAnsi="Arial" w:cs="Arial"/>
-          <w:sz w:val="24"/>
-          <w:lang w:val="en-US"/>
-        </w:rPr>
-      </w:pPr>
-      <w:r>
-        <w:rPr>
-          <w:rFonts w:ascii="Arial" w:hAnsi="Arial" w:cs="Arial"/>
-          <w:sz w:val="24"/>
-          <w:lang w:val="en-US"/>
-        </w:rPr>
-        <w:t>1:</w:t>
-      </w:r>
-      <w:r>
-        <w:rPr>
-          <w:rFonts w:ascii="Arial" w:hAnsi="Arial" w:cs="Arial"/>
-          <w:sz w:val="24"/>
-          <w:lang w:val="en-US"/>
-        </w:rPr>
-        <w:t xml:space="preserve"> </w:t>
-      </w:r>
-      <w:r>
-        <w:rPr>
-          <w:rFonts w:ascii="Arial" w:hAnsi="Arial" w:cs="Arial"/>
-          <w:sz w:val="24"/>
-          <w:lang w:val="en-US"/>
-        </w:rPr>
-        <w:t>SELECT MIN(speed) FROM animal</w:t>
-      </w:r>
-    </w:p>
-    <w:p>
-      <w:pPr>
-        <w:rPr>
-          <w:rFonts w:ascii="Arial" w:hAnsi="Arial" w:cs="Arial"/>
-          <w:sz w:val="24"/>
-          <w:lang w:val="en-US"/>
-        </w:rPr>
-      </w:pPr>
-      <w:r>
-        <w:rPr>
-          <w:rFonts w:ascii="Arial" w:hAnsi="Arial" w:cs="Arial"/>
-          <w:sz w:val="24"/>
-          <w:lang w:val="en-US"/>
-        </w:rPr>
-        <w:t xml:space="preserve">2: </w:t>
-      </w:r>
-      <w:r>
-        <w:rPr>
-          <w:rFonts w:ascii="Arial" w:hAnsi="Arial" w:cs="Arial"/>
-          <w:sz w:val="24"/>
-          <w:lang w:val="en-US"/>
-        </w:rPr>
-        <w:t>SELECT MAX(speed) FROM animal</w:t>
-      </w:r>
-    </w:p>
-    <w:p>
-      <w:pPr>
-        <w:rPr>
-          <w:rFonts w:ascii="Arial" w:hAnsi="Arial" w:cs="Arial"/>
-          <w:sz w:val="24"/>
-          <w:lang w:val="en-US"/>
-        </w:rPr>
-      </w:pPr>
-      <w:r>
-        <w:rPr>
-          <w:rFonts w:ascii="Arial" w:hAnsi="Arial" w:cs="Arial"/>
-          <w:sz w:val="24"/>
-          <w:lang w:val="en-US"/>
-        </w:rPr>
-        <w:t xml:space="preserve">3: </w:t>
-      </w:r>
-      <w:r>
-        <w:rPr>
-          <w:rFonts w:ascii="Arial" w:hAnsi="Arial" w:cs="Arial"/>
-          <w:sz w:val="24"/>
-          <w:lang w:val="en-US"/>
-        </w:rPr>
-        <w:t>SELECT MIN(attack) FROM weapon</w:t>
-      </w:r>
-    </w:p>
-    <w:p>
-      <w:pPr>
-        <w:rPr>
-          <w:rFonts w:ascii="Arial" w:hAnsi="Arial" w:cs="Arial"/>
-          <w:sz w:val="24"/>
-          <w:lang w:val="en-US"/>
-        </w:rPr>
-      </w:pPr>
-      <w:r>
-        <w:rPr>
-          <w:rFonts w:ascii="Arial" w:hAnsi="Arial" w:cs="Arial"/>
-          <w:sz w:val="24"/>
-          <w:lang w:val="en-US"/>
-        </w:rPr>
-        <w:t xml:space="preserve">4: </w:t>
-      </w:r>
-      <w:r>
-        <w:rPr>
-          <w:rFonts w:ascii="Arial" w:hAnsi="Arial" w:cs="Arial"/>
-          <w:sz w:val="24"/>
-          <w:lang w:val="en-US"/>
-        </w:rPr>
-        <w:t>SELECT MAX(price) FROM weapon</w:t>
-      </w:r>
-    </w:p>
-    <w:p>
-      <w:pPr>
-        <w:rPr>
-          <w:rFonts w:ascii="Arial" w:hAnsi="Arial" w:cs="Arial"/>
-          <w:sz w:val="24"/>
-          <w:lang w:val="en-US"/>
-        </w:rPr>
-      </w:pPr>
-    </w:p>
-    <w:p>
-      <w:pPr>
-        <w:rPr>
-          <w:rFonts w:ascii="Arial" w:hAnsi="Arial" w:cs="Arial"/>
-          <w:sz w:val="24"/>
-          <w:lang w:val="en-US"/>
-        </w:rPr>
-      </w:pPr>
-      <w:r>
-        <w:rPr>
-          <w:rFonts w:ascii="Arial" w:hAnsi="Arial" w:cs="Arial"/>
-          <w:sz w:val="24"/>
-          <w:lang w:val="en-US"/>
-        </w:rPr>
-        <w:t>IN</w:t>
-      </w:r>
-    </w:p>
-    <w:p>
-      <w:pPr>
-        <w:rPr>
-          <w:rFonts w:ascii="Arial" w:hAnsi="Arial" w:cs="Arial"/>
-          <w:sz w:val="24"/>
-          <w:lang w:val="en-US"/>
-        </w:rPr>
-      </w:pPr>
-      <w:r>
-        <w:rPr>
-          <w:rFonts w:ascii="Arial" w:hAnsi="Arial" w:cs="Arial"/>
-          <w:sz w:val="24"/>
-          <w:lang w:val="en-US"/>
-        </w:rPr>
-        <w:t xml:space="preserve">1: </w:t>
-      </w:r>
-      <w:r>
-        <w:rPr>
-          <w:rFonts w:ascii="Arial" w:hAnsi="Arial" w:cs="Arial"/>
-          <w:sz w:val="24"/>
-          <w:lang w:val="en-US"/>
-        </w:rPr>
-        <w:t>SELECT * FROM creature WHERE name IN ('Killer Bee', 'Orc')</w:t>
-      </w:r>
-    </w:p>
-    <w:p>
-      <w:pPr>
-        <w:rPr>
-          <w:rFonts w:ascii="Arial" w:hAnsi="Arial" w:cs="Arial"/>
-          <w:sz w:val="24"/>
-          <w:lang w:val="en-US"/>
-        </w:rPr>
-      </w:pPr>
-      <w:r>
-        <w:rPr>
-          <w:rFonts w:ascii="Arial" w:hAnsi="Arial" w:cs="Arial"/>
-          <w:sz w:val="24"/>
-          <w:lang w:val="en-US"/>
-        </w:rPr>
-        <w:t xml:space="preserve">2: </w:t>
-      </w:r>
-      <w:r>
-        <w:rPr>
-          <w:rFonts w:ascii="Arial" w:hAnsi="Arial" w:cs="Arial"/>
-          <w:sz w:val="24"/>
-          <w:lang w:val="en-US"/>
-        </w:rPr>
-        <w:t>SELECT * FROM animal WHERE type IN ('Bear', '</w:t>
-      </w:r>
-      <w:proofErr w:type="spellStart"/>
-      <w:r>
-        <w:rPr>
-          <w:rFonts w:ascii="Arial" w:hAnsi="Arial" w:cs="Arial"/>
-          <w:sz w:val="24"/>
-          <w:lang w:val="en-US"/>
-        </w:rPr>
-        <w:t>Eagle','Wolf</w:t>
-      </w:r>
-      <w:proofErr w:type="spellEnd"/>
-      <w:r>
-        <w:rPr>
-          <w:rFonts w:ascii="Arial" w:hAnsi="Arial" w:cs="Arial"/>
-          <w:sz w:val="24"/>
-          <w:lang w:val="en-US"/>
-        </w:rPr>
-        <w:t>') ORDER BY `</w:t>
-      </w:r>
-      <w:proofErr w:type="spellStart"/>
-      <w:r>
-        <w:rPr>
-          <w:rFonts w:ascii="Arial" w:hAnsi="Arial" w:cs="Arial"/>
-          <w:sz w:val="24"/>
-          <w:lang w:val="en-US"/>
-        </w:rPr>
-        <w:t>animal`.`type</w:t>
-      </w:r>
-      <w:proofErr w:type="spellEnd"/>
-      <w:r>
-        <w:rPr>
-          <w:rFonts w:ascii="Arial" w:hAnsi="Arial" w:cs="Arial"/>
-          <w:sz w:val="24"/>
-          <w:lang w:val="en-US"/>
-        </w:rPr>
-        <w:t>` ASC</w:t>
-      </w:r>
-    </w:p>
-    <w:p>
-      <w:pPr>
-        <w:rPr>
-          <w:rFonts w:ascii="Arial" w:hAnsi="Arial" w:cs="Arial"/>
-          <w:sz w:val="24"/>
-          <w:lang w:val="en-US"/>
-        </w:rPr>
-      </w:pPr>
-      <w:r>
-        <w:rPr>
-          <w:rFonts w:ascii="Arial" w:hAnsi="Arial" w:cs="Arial"/>
-          <w:sz w:val="24"/>
-          <w:lang w:val="en-US"/>
-        </w:rPr>
-        <w:t xml:space="preserve">3: </w:t>
-      </w:r>
-      <w:r>
-        <w:rPr>
-          <w:rFonts w:ascii="Arial" w:hAnsi="Arial" w:cs="Arial"/>
-          <w:sz w:val="24"/>
-          <w:lang w:val="en-US"/>
-        </w:rPr>
-        <w:t>SELECT * FROM creature WHERE NOT name IN ('Killer Bee', 'Orc')</w:t>
-      </w:r>
-    </w:p>
-    <w:p>
-      <w:pPr>
-        <w:rPr>
-          <w:rFonts w:ascii="Arial" w:hAnsi="Arial" w:cs="Arial"/>
-          <w:sz w:val="24"/>
-          <w:lang w:val="en-US"/>
-        </w:rPr>
-      </w:pPr>
-      <w:r>
-        <w:rPr>
-          <w:rFonts w:ascii="Arial" w:hAnsi="Arial" w:cs="Arial"/>
-          <w:sz w:val="24"/>
-          <w:lang w:val="en-US"/>
-        </w:rPr>
-        <w:t xml:space="preserve">4: </w:t>
-      </w:r>
-      <w:r>
-        <w:rPr>
-          <w:rFonts w:ascii="Arial" w:hAnsi="Arial" w:cs="Arial"/>
-          <w:sz w:val="24"/>
-          <w:lang w:val="en-US"/>
-        </w:rPr>
-        <w:t>SELECT name FROM city WHERE region IN(SELECT id FROM region WHERE id IN('3','4'))</w:t>
-      </w:r>
-    </w:p>
-    <w:p>
-      <w:pPr>
-        <w:rPr>
-          <w:rFonts w:ascii="Arial" w:hAnsi="Arial" w:cs="Arial"/>
-          <w:sz w:val="24"/>
-          <w:lang w:val="en-US"/>
-        </w:rPr>
-      </w:pPr>
-      <w:r>
-        <w:rPr>
-          <w:rFonts w:ascii="Arial" w:hAnsi="Arial" w:cs="Arial"/>
-          <w:sz w:val="24"/>
-          <w:lang w:val="en-US"/>
-        </w:rPr>
-        <w:t xml:space="preserve">5: </w:t>
-      </w:r>
-      <w:r>
-        <w:rPr>
-          <w:rFonts w:ascii="Arial" w:hAnsi="Arial" w:cs="Arial"/>
-          <w:sz w:val="24"/>
-          <w:lang w:val="en-US"/>
-        </w:rPr>
-        <w:t>SELECT name FROM city WHERE region IN(SELECT id FROM region WHERE id IN('3','4')) ORDER BY `</w:t>
-      </w:r>
-      <w:proofErr w:type="spellStart"/>
-      <w:r>
-        <w:rPr>
-          <w:rFonts w:ascii="Arial" w:hAnsi="Arial" w:cs="Arial"/>
-          <w:sz w:val="24"/>
-          <w:lang w:val="en-US"/>
-        </w:rPr>
-        <w:t>city`.`name</w:t>
-      </w:r>
-      <w:proofErr w:type="spellEnd"/>
-      <w:r>
-        <w:rPr>
-          <w:rFonts w:ascii="Arial" w:hAnsi="Arial" w:cs="Arial"/>
-          <w:sz w:val="24"/>
-          <w:lang w:val="en-US"/>
-        </w:rPr>
-        <w:t>` ASC</w:t>
+          <w:rFonts w:ascii="Arial" w:hAnsi="Arial" w:cs="Arial"/>
+          <w:sz w:val="24"/>
+          <w:lang w:val="en-US"/>
+        </w:rPr>
+        <w:t>SELECT * FROM animal WHERE owner &gt; 0</w:t>
       </w:r>
     </w:p>
     <w:p>
@@ -1441,422 +2179,415 @@
           <w:lang w:val="en-US"/>
         </w:rPr>
         <w:lastRenderedPageBreak/>
-        <w:t xml:space="preserve">6: </w:t>
-      </w:r>
-      <w:r>
-        <w:rPr>
-          <w:rFonts w:ascii="Arial" w:hAnsi="Arial" w:cs="Arial"/>
-          <w:sz w:val="24"/>
-          <w:lang w:val="en-US"/>
-        </w:rPr>
-        <w:t>SELECT COUNT(name) FROM city WHERE region IN(SELECT id FROM region WHERE id IN('3','4'))</w:t>
-      </w:r>
-    </w:p>
-    <w:p>
-      <w:pPr>
-        <w:rPr>
-          <w:rFonts w:ascii="Arial" w:hAnsi="Arial" w:cs="Arial"/>
-          <w:sz w:val="24"/>
-          <w:lang w:val="en-US"/>
-        </w:rPr>
-      </w:pPr>
-    </w:p>
-    <w:p>
-      <w:pPr>
-        <w:rPr>
-          <w:rFonts w:ascii="Arial" w:hAnsi="Arial" w:cs="Arial"/>
-          <w:sz w:val="24"/>
-          <w:lang w:val="en-US"/>
-        </w:rPr>
-      </w:pPr>
-      <w:r>
-        <w:rPr>
-          <w:rFonts w:ascii="Arial" w:hAnsi="Arial" w:cs="Arial"/>
-          <w:sz w:val="24"/>
-          <w:lang w:val="en-US"/>
-        </w:rPr>
-        <w:t>BETWEEN and SQL operators</w:t>
-      </w:r>
-    </w:p>
-    <w:p>
-      <w:pPr>
-        <w:rPr>
-          <w:rFonts w:ascii="Arial" w:hAnsi="Arial" w:cs="Arial"/>
-          <w:sz w:val="24"/>
-          <w:lang w:val="en-US"/>
-        </w:rPr>
-      </w:pPr>
-      <w:r>
-        <w:rPr>
-          <w:rFonts w:ascii="Arial" w:hAnsi="Arial" w:cs="Arial"/>
-          <w:sz w:val="24"/>
-          <w:lang w:val="en-US"/>
-        </w:rPr>
-        <w:t xml:space="preserve">1: </w:t>
-      </w:r>
-      <w:r>
-        <w:rPr>
-          <w:rFonts w:ascii="Arial" w:hAnsi="Arial" w:cs="Arial"/>
-          <w:sz w:val="24"/>
-          <w:lang w:val="en-US"/>
-        </w:rPr>
-        <w:t>SELECT * FROM weapon WHERE price BETWEEN 100 AND 1000</w:t>
-      </w:r>
-    </w:p>
-    <w:p>
-      <w:pPr>
-        <w:rPr>
-          <w:rFonts w:ascii="Arial" w:hAnsi="Arial" w:cs="Arial"/>
-          <w:sz w:val="24"/>
-          <w:lang w:val="en-US"/>
-        </w:rPr>
-      </w:pPr>
-      <w:r>
-        <w:rPr>
-          <w:rFonts w:ascii="Arial" w:hAnsi="Arial" w:cs="Arial"/>
-          <w:sz w:val="24"/>
-          <w:lang w:val="en-US"/>
-        </w:rPr>
-        <w:t xml:space="preserve">2: </w:t>
-      </w:r>
-      <w:r>
-        <w:rPr>
-          <w:rFonts w:ascii="Arial" w:hAnsi="Arial" w:cs="Arial"/>
-          <w:sz w:val="24"/>
-          <w:lang w:val="en-US"/>
-        </w:rPr>
-        <w:t>SELECT * FROM weapon WHERE attack BETWEEN 300 AND 600</w:t>
-      </w:r>
-    </w:p>
-    <w:p>
-      <w:pPr>
-        <w:rPr>
-          <w:rFonts w:ascii="Arial" w:hAnsi="Arial" w:cs="Arial"/>
-          <w:sz w:val="24"/>
-          <w:lang w:val="en-US"/>
-        </w:rPr>
-      </w:pPr>
-      <w:r>
-        <w:rPr>
-          <w:rFonts w:ascii="Arial" w:hAnsi="Arial" w:cs="Arial"/>
-          <w:sz w:val="24"/>
-          <w:lang w:val="en-US"/>
-        </w:rPr>
-        <w:t xml:space="preserve">3: </w:t>
-      </w:r>
-      <w:r>
-        <w:rPr>
-          <w:rFonts w:ascii="Arial" w:hAnsi="Arial" w:cs="Arial"/>
-          <w:sz w:val="24"/>
-          <w:lang w:val="en-US"/>
-        </w:rPr>
-        <w:t>SELECT * FROM animal WHERE defense BETWEEN 7 AND 9</w:t>
-      </w:r>
-    </w:p>
-    <w:p>
-      <w:pPr>
-        <w:rPr>
-          <w:rFonts w:ascii="Arial" w:hAnsi="Arial" w:cs="Arial"/>
-          <w:sz w:val="24"/>
-          <w:lang w:val="en-US"/>
-        </w:rPr>
-      </w:pPr>
-      <w:r>
-        <w:rPr>
-          <w:rFonts w:ascii="Arial" w:hAnsi="Arial" w:cs="Arial"/>
-          <w:sz w:val="24"/>
-          <w:lang w:val="en-US"/>
-        </w:rPr>
-        <w:t xml:space="preserve">4: </w:t>
-      </w:r>
-      <w:r>
-        <w:rPr>
-          <w:rFonts w:ascii="Arial" w:hAnsi="Arial" w:cs="Arial"/>
-          <w:sz w:val="24"/>
-          <w:lang w:val="en-US"/>
-        </w:rPr>
-        <w:t>SELECT * FROM person WHERE gold &gt; 1800</w:t>
-      </w:r>
-    </w:p>
-    <w:p>
-      <w:pPr>
-        <w:rPr>
-          <w:rFonts w:ascii="Arial" w:hAnsi="Arial" w:cs="Arial"/>
-          <w:sz w:val="24"/>
-          <w:lang w:val="en-US"/>
-        </w:rPr>
-      </w:pPr>
-      <w:r>
-        <w:rPr>
-          <w:rFonts w:ascii="Arial" w:hAnsi="Arial" w:cs="Arial"/>
-          <w:sz w:val="24"/>
-          <w:lang w:val="en-US"/>
-        </w:rPr>
-        <w:t xml:space="preserve">5: </w:t>
-      </w:r>
-      <w:r>
-        <w:rPr>
-          <w:rFonts w:ascii="Arial" w:hAnsi="Arial" w:cs="Arial"/>
-          <w:sz w:val="24"/>
-          <w:lang w:val="en-US"/>
-        </w:rPr>
-        <w:t>SELECT * FROM person WHERE gold &gt; 18</w:t>
-      </w:r>
-      <w:r>
-        <w:rPr>
-          <w:rFonts w:ascii="Arial" w:hAnsi="Arial" w:cs="Arial"/>
-          <w:sz w:val="24"/>
-          <w:lang w:val="en-US"/>
-        </w:rPr>
-        <w:t>5</w:t>
-      </w:r>
-      <w:r>
-        <w:rPr>
-          <w:rFonts w:ascii="Arial" w:hAnsi="Arial" w:cs="Arial"/>
-          <w:sz w:val="24"/>
-          <w:lang w:val="en-US"/>
-        </w:rPr>
-        <w:t>0</w:t>
-      </w:r>
-    </w:p>
-    <w:p>
-      <w:pPr>
-        <w:rPr>
-          <w:rFonts w:ascii="Arial" w:hAnsi="Arial" w:cs="Arial"/>
-          <w:sz w:val="24"/>
-          <w:lang w:val="en-US"/>
-        </w:rPr>
-      </w:pPr>
-      <w:r>
-        <w:rPr>
-          <w:rFonts w:ascii="Arial" w:hAnsi="Arial" w:cs="Arial"/>
-          <w:sz w:val="24"/>
-          <w:lang w:val="en-US"/>
-        </w:rPr>
-        <w:t xml:space="preserve">6: </w:t>
-      </w:r>
-      <w:r>
-        <w:rPr>
-          <w:rFonts w:ascii="Arial" w:hAnsi="Arial" w:cs="Arial"/>
-          <w:sz w:val="24"/>
-          <w:lang w:val="en-US"/>
-        </w:rPr>
-        <w:t>SELECT * FROM person WHERE gold=1850 OR gold &gt; 1850</w:t>
-      </w:r>
-    </w:p>
-    <w:p>
-      <w:pPr>
-        <w:rPr>
-          <w:rFonts w:ascii="Arial" w:hAnsi="Arial" w:cs="Arial"/>
-          <w:sz w:val="24"/>
-          <w:lang w:val="en-US"/>
-        </w:rPr>
-      </w:pPr>
-      <w:r>
-        <w:rPr>
-          <w:rFonts w:ascii="Arial" w:hAnsi="Arial" w:cs="Arial"/>
-          <w:sz w:val="24"/>
-          <w:lang w:val="en-US"/>
-        </w:rPr>
-        <w:t xml:space="preserve">7: </w:t>
-      </w:r>
-      <w:r>
-        <w:rPr>
-          <w:rFonts w:ascii="Arial" w:hAnsi="Arial" w:cs="Arial"/>
-          <w:sz w:val="24"/>
-          <w:lang w:val="en-US"/>
-        </w:rPr>
-        <w:t>SELECT * FROM weapon WHERE price &lt; 300</w:t>
-      </w:r>
-    </w:p>
-    <w:p>
-      <w:pPr>
-        <w:rPr>
-          <w:rFonts w:ascii="Arial" w:hAnsi="Arial" w:cs="Arial"/>
-          <w:sz w:val="24"/>
-          <w:lang w:val="en-US"/>
-        </w:rPr>
-      </w:pPr>
-    </w:p>
-    <w:p>
-      <w:pPr>
-        <w:rPr>
-          <w:rFonts w:ascii="Arial" w:hAnsi="Arial" w:cs="Arial"/>
-          <w:sz w:val="24"/>
-          <w:lang w:val="en-US"/>
-        </w:rPr>
-      </w:pPr>
-      <w:r>
-        <w:rPr>
-          <w:rFonts w:ascii="Arial" w:hAnsi="Arial" w:cs="Arial"/>
-          <w:sz w:val="24"/>
-          <w:lang w:val="en-US"/>
-        </w:rPr>
-        <w:t>LIKE</w:t>
-      </w:r>
-    </w:p>
-    <w:p>
-      <w:pPr>
-        <w:rPr>
-          <w:rFonts w:ascii="Arial" w:hAnsi="Arial" w:cs="Arial"/>
-          <w:sz w:val="24"/>
-          <w:lang w:val="en-US"/>
-        </w:rPr>
-      </w:pPr>
-      <w:r>
-        <w:rPr>
-          <w:rFonts w:ascii="Arial" w:hAnsi="Arial" w:cs="Arial"/>
-          <w:sz w:val="24"/>
-          <w:lang w:val="en-US"/>
-        </w:rPr>
-        <w:t xml:space="preserve">1: </w:t>
-      </w:r>
-      <w:r>
-        <w:rPr>
-          <w:rFonts w:ascii="Arial" w:hAnsi="Arial" w:cs="Arial"/>
-          <w:sz w:val="24"/>
-          <w:lang w:val="en-US"/>
-        </w:rPr>
-        <w:t>SELECT * FROM person WHERE name LIKE 'b%'</w:t>
-      </w:r>
-    </w:p>
-    <w:p>
-      <w:pPr>
-        <w:rPr>
-          <w:rFonts w:ascii="Arial" w:hAnsi="Arial" w:cs="Arial"/>
-          <w:sz w:val="24"/>
-          <w:lang w:val="en-US"/>
-        </w:rPr>
-      </w:pPr>
-      <w:r>
-        <w:rPr>
-          <w:rFonts w:ascii="Arial" w:hAnsi="Arial" w:cs="Arial"/>
-          <w:sz w:val="24"/>
-          <w:lang w:val="en-US"/>
-        </w:rPr>
-        <w:t xml:space="preserve">2: </w:t>
-      </w:r>
-      <w:r>
-        <w:rPr>
-          <w:rFonts w:ascii="Arial" w:hAnsi="Arial" w:cs="Arial"/>
-          <w:sz w:val="24"/>
-          <w:lang w:val="en-US"/>
-        </w:rPr>
-        <w:t>SELECT * FROM animal WHERE type LIKE '%a%'</w:t>
-      </w:r>
-    </w:p>
-    <w:p>
-      <w:pPr>
-        <w:rPr>
-          <w:rFonts w:ascii="Arial" w:hAnsi="Arial" w:cs="Arial"/>
-          <w:sz w:val="24"/>
-          <w:lang w:val="en-US"/>
-        </w:rPr>
-      </w:pPr>
-      <w:r>
-        <w:rPr>
-          <w:rFonts w:ascii="Arial" w:hAnsi="Arial" w:cs="Arial"/>
-          <w:sz w:val="24"/>
-          <w:lang w:val="en-US"/>
-        </w:rPr>
-        <w:t xml:space="preserve">3: </w:t>
-      </w:r>
-      <w:r>
-        <w:rPr>
-          <w:rFonts w:ascii="Arial" w:hAnsi="Arial" w:cs="Arial"/>
-          <w:sz w:val="24"/>
-          <w:lang w:val="en-US"/>
-        </w:rPr>
-        <w:t>SELECT * FROM animal WHERE type LIKE '%</w:t>
-      </w:r>
-      <w:proofErr w:type="spellStart"/>
-      <w:r>
-        <w:rPr>
-          <w:rFonts w:ascii="Arial" w:hAnsi="Arial" w:cs="Arial"/>
-          <w:sz w:val="24"/>
-          <w:lang w:val="en-US"/>
-        </w:rPr>
-        <w:t>e%a</w:t>
-      </w:r>
-      <w:proofErr w:type="spellEnd"/>
-      <w:r>
-        <w:rPr>
-          <w:rFonts w:ascii="Arial" w:hAnsi="Arial" w:cs="Arial"/>
-          <w:sz w:val="24"/>
-          <w:lang w:val="en-US"/>
-        </w:rPr>
-        <w:t>%'</w:t>
-      </w:r>
-    </w:p>
-    <w:p>
-      <w:pPr>
-        <w:rPr>
-          <w:rFonts w:ascii="Arial" w:hAnsi="Arial" w:cs="Arial"/>
-          <w:sz w:val="24"/>
-          <w:lang w:val="en-US"/>
-        </w:rPr>
-      </w:pPr>
-      <w:r>
-        <w:rPr>
-          <w:rFonts w:ascii="Arial" w:hAnsi="Arial" w:cs="Arial"/>
-          <w:sz w:val="24"/>
-          <w:lang w:val="en-US"/>
-        </w:rPr>
-        <w:t xml:space="preserve">4: </w:t>
-      </w:r>
-      <w:r>
-        <w:rPr>
-          <w:rFonts w:ascii="Arial" w:hAnsi="Arial" w:cs="Arial"/>
-          <w:sz w:val="24"/>
-          <w:lang w:val="en-US"/>
-        </w:rPr>
-        <w:t>SELECT * FROM weapon WHERE name LIKE '%d'</w:t>
-      </w:r>
-    </w:p>
-    <w:p>
-      <w:pPr>
-        <w:rPr>
-          <w:rFonts w:ascii="Arial" w:hAnsi="Arial" w:cs="Arial"/>
-          <w:sz w:val="24"/>
-          <w:lang w:val="en-US"/>
-        </w:rPr>
-      </w:pPr>
-    </w:p>
-    <w:p>
-      <w:pPr>
-        <w:rPr>
-          <w:rFonts w:ascii="Arial" w:hAnsi="Arial" w:cs="Arial"/>
-          <w:sz w:val="24"/>
-          <w:lang w:val="en-US"/>
-        </w:rPr>
-      </w:pPr>
-      <w:r>
-        <w:rPr>
-          <w:rFonts w:ascii="Arial" w:hAnsi="Arial" w:cs="Arial"/>
-          <w:sz w:val="24"/>
-          <w:lang w:val="en-US"/>
-        </w:rPr>
-        <w:t>TOP,LIMIT or ROWNUM</w:t>
-      </w:r>
-    </w:p>
-    <w:p>
-      <w:pPr>
-        <w:rPr>
-          <w:rFonts w:ascii="Arial" w:hAnsi="Arial" w:cs="Arial"/>
-          <w:sz w:val="24"/>
-          <w:lang w:val="en-US"/>
-        </w:rPr>
-      </w:pPr>
-      <w:r>
-        <w:rPr>
-          <w:rFonts w:ascii="Arial" w:hAnsi="Arial" w:cs="Arial"/>
-          <w:sz w:val="24"/>
-          <w:lang w:val="en-US"/>
-        </w:rPr>
-        <w:t xml:space="preserve">1: </w:t>
+        <w:t>5: 16</w:t>
       </w:r>
       <w:bookmarkStart w:id="0" w:name="_GoBack"/>
       <w:bookmarkEnd w:id="0"/>
+    </w:p>
+    <w:p>
+      <w:pPr>
+        <w:rPr>
+          <w:rFonts w:ascii="Arial" w:hAnsi="Arial" w:cs="Arial"/>
+          <w:sz w:val="24"/>
+          <w:lang w:val="en-US"/>
+        </w:rPr>
+      </w:pPr>
+      <w:r>
+        <w:rPr>
+          <w:rFonts w:ascii="Arial" w:hAnsi="Arial" w:cs="Arial"/>
+          <w:sz w:val="24"/>
+          <w:lang w:val="en-US"/>
+        </w:rPr>
+        <w:t xml:space="preserve">6: </w:t>
+      </w:r>
+      <w:r>
+        <w:rPr>
+          <w:rFonts w:ascii="Arial" w:hAnsi="Arial" w:cs="Arial"/>
+          <w:sz w:val="24"/>
+          <w:lang w:val="en-US"/>
+        </w:rPr>
+        <w:t>SELECT * FROM quest WHERE gold &gt; experience</w:t>
+      </w:r>
+    </w:p>
+    <w:p>
+      <w:pPr>
+        <w:rPr>
+          <w:rFonts w:ascii="Arial" w:hAnsi="Arial" w:cs="Arial"/>
+          <w:sz w:val="24"/>
+          <w:lang w:val="en-US"/>
+        </w:rPr>
+      </w:pPr>
+      <w:r>
+        <w:rPr>
+          <w:rFonts w:ascii="Arial" w:hAnsi="Arial" w:cs="Arial"/>
+          <w:sz w:val="24"/>
+          <w:lang w:val="en-US"/>
+        </w:rPr>
+        <w:t xml:space="preserve">7: </w:t>
+      </w:r>
+      <w:r>
+        <w:rPr>
+          <w:rFonts w:ascii="Arial" w:hAnsi="Arial" w:cs="Arial"/>
+          <w:sz w:val="24"/>
+          <w:lang w:val="en-US"/>
+        </w:rPr>
+        <w:t>SELECT name FROM weapon WHERE id=(SELECT weapon FROM person WHERE name="Bowser")</w:t>
+      </w:r>
+    </w:p>
+    <w:p>
+      <w:pPr>
+        <w:rPr>
+          <w:rFonts w:ascii="Arial" w:hAnsi="Arial" w:cs="Arial"/>
+          <w:sz w:val="24"/>
+          <w:lang w:val="en-US"/>
+        </w:rPr>
+      </w:pPr>
+      <w:r>
+        <w:rPr>
+          <w:rFonts w:ascii="Arial" w:hAnsi="Arial" w:cs="Arial"/>
+          <w:sz w:val="24"/>
+          <w:lang w:val="en-US"/>
+        </w:rPr>
+        <w:t xml:space="preserve">8: </w:t>
+      </w:r>
+      <w:r>
+        <w:rPr>
+          <w:rFonts w:ascii="Arial" w:hAnsi="Arial" w:cs="Arial"/>
+          <w:sz w:val="24"/>
+          <w:lang w:val="en-US"/>
+        </w:rPr>
+        <w:t>SELECT * FROM animal WHERE type="Tiger" ORDER BY `</w:t>
+      </w:r>
+      <w:proofErr w:type="spellStart"/>
+      <w:r>
+        <w:rPr>
+          <w:rFonts w:ascii="Arial" w:hAnsi="Arial" w:cs="Arial"/>
+          <w:sz w:val="24"/>
+          <w:lang w:val="en-US"/>
+        </w:rPr>
+        <w:t>animal`.`speed</w:t>
+      </w:r>
+      <w:proofErr w:type="spellEnd"/>
+      <w:r>
+        <w:rPr>
+          <w:rFonts w:ascii="Arial" w:hAnsi="Arial" w:cs="Arial"/>
+          <w:sz w:val="24"/>
+          <w:lang w:val="en-US"/>
+        </w:rPr>
+        <w:t>` DESC LIMIT 1</w:t>
+      </w:r>
+    </w:p>
+    <w:p>
+      <w:pPr>
+        <w:rPr>
+          <w:rFonts w:ascii="Arial" w:hAnsi="Arial" w:cs="Arial"/>
+          <w:sz w:val="24"/>
+          <w:lang w:val="en-US"/>
+        </w:rPr>
+      </w:pPr>
+      <w:r>
+        <w:rPr>
+          <w:rFonts w:ascii="Arial" w:hAnsi="Arial" w:cs="Arial"/>
+          <w:sz w:val="24"/>
+          <w:lang w:val="en-US"/>
+        </w:rPr>
+        <w:t xml:space="preserve">9: </w:t>
+      </w:r>
+      <w:r>
+        <w:rPr>
+          <w:rFonts w:ascii="Arial" w:hAnsi="Arial" w:cs="Arial"/>
+          <w:sz w:val="24"/>
+          <w:lang w:val="en-US"/>
+        </w:rPr>
+        <w:t xml:space="preserve">SELECT name FROM city WHERE id=(SELECT city FROM </w:t>
+      </w:r>
+      <w:proofErr w:type="spellStart"/>
+      <w:r>
+        <w:rPr>
+          <w:rFonts w:ascii="Arial" w:hAnsi="Arial" w:cs="Arial"/>
+          <w:sz w:val="24"/>
+          <w:lang w:val="en-US"/>
+        </w:rPr>
+        <w:t>npc</w:t>
+      </w:r>
+      <w:proofErr w:type="spellEnd"/>
+      <w:r>
+        <w:rPr>
+          <w:rFonts w:ascii="Arial" w:hAnsi="Arial" w:cs="Arial"/>
+          <w:sz w:val="24"/>
+          <w:lang w:val="en-US"/>
+        </w:rPr>
+        <w:t xml:space="preserve"> WHERE person=(SELECT id FROM person WHERE name="</w:t>
+      </w:r>
+      <w:proofErr w:type="spellStart"/>
+      <w:r>
+        <w:rPr>
+          <w:rFonts w:ascii="Arial" w:hAnsi="Arial" w:cs="Arial"/>
+          <w:sz w:val="24"/>
+          <w:lang w:val="en-US"/>
+        </w:rPr>
+        <w:t>Mukovo</w:t>
+      </w:r>
+      <w:proofErr w:type="spellEnd"/>
+      <w:r>
+        <w:rPr>
+          <w:rFonts w:ascii="Arial" w:hAnsi="Arial" w:cs="Arial"/>
+          <w:sz w:val="24"/>
+          <w:lang w:val="en-US"/>
+        </w:rPr>
+        <w:t>"))</w:t>
+      </w:r>
+    </w:p>
+    <w:p>
+      <w:pPr>
+        <w:rPr>
+          <w:rFonts w:ascii="Arial" w:hAnsi="Arial" w:cs="Arial"/>
+          <w:sz w:val="24"/>
+          <w:lang w:val="en-US"/>
+        </w:rPr>
+      </w:pPr>
+      <w:r>
+        <w:rPr>
+          <w:rFonts w:ascii="Arial" w:hAnsi="Arial" w:cs="Arial"/>
+          <w:sz w:val="24"/>
+          <w:lang w:val="en-US"/>
+        </w:rPr>
+        <w:t xml:space="preserve">10: SELECT name FROM </w:t>
+      </w:r>
+      <w:r>
+        <w:rPr>
+          <w:rFonts w:ascii="Arial" w:hAnsi="Arial" w:cs="Arial"/>
+          <w:sz w:val="24"/>
+          <w:lang w:val="en-US"/>
+        </w:rPr>
+        <w:t xml:space="preserve">person WHERE (SELECT </w:t>
+      </w:r>
+      <w:r>
+        <w:rPr>
+          <w:rFonts w:ascii="Arial" w:hAnsi="Arial" w:cs="Arial"/>
+          <w:sz w:val="24"/>
+          <w:lang w:val="en-US"/>
+        </w:rPr>
+        <w:t>COUNT(animal.id)</w:t>
+      </w:r>
+      <w:r>
+        <w:rPr>
+          <w:rFonts w:ascii="Arial" w:hAnsi="Arial" w:cs="Arial"/>
+          <w:sz w:val="24"/>
+          <w:lang w:val="en-US"/>
+        </w:rPr>
+        <w:t xml:space="preserve"> FROM animal</w:t>
+      </w:r>
+      <w:r>
+        <w:rPr>
+          <w:rFonts w:ascii="Arial" w:hAnsi="Arial" w:cs="Arial"/>
+          <w:sz w:val="24"/>
+          <w:lang w:val="en-US"/>
+        </w:rPr>
+        <w:t xml:space="preserve"> WHERE owner = person.id) &gt; 1</w:t>
+      </w:r>
+    </w:p>
+    <w:p>
+      <w:pPr>
+        <w:rPr>
+          <w:rFonts w:ascii="Arial" w:hAnsi="Arial" w:cs="Arial"/>
+          <w:sz w:val="24"/>
+          <w:lang w:val="en-US"/>
+        </w:rPr>
+      </w:pPr>
+      <w:r>
+        <w:rPr>
+          <w:rFonts w:ascii="Arial" w:hAnsi="Arial" w:cs="Arial"/>
+          <w:sz w:val="24"/>
+          <w:lang w:val="en-US"/>
+        </w:rPr>
+        <w:t xml:space="preserve">SELECT type FROM animal WHERE owner=(SELECT id FROM person WHERE </w:t>
+      </w:r>
+      <w:r>
+        <w:rPr>
+          <w:rFonts w:ascii="Arial" w:hAnsi="Arial" w:cs="Arial"/>
+          <w:sz w:val="24"/>
+          <w:lang w:val="en-US"/>
+        </w:rPr>
+        <w:t xml:space="preserve">(SELECT COUNT(animal.id) FROM animal WHERE </w:t>
+      </w:r>
+      <w:r>
+        <w:rPr>
+          <w:rFonts w:ascii="Arial" w:hAnsi="Arial" w:cs="Arial"/>
+          <w:sz w:val="24"/>
+          <w:lang w:val="en-US"/>
+        </w:rPr>
+        <w:t>owner = person.id) &gt; 1</w:t>
+      </w:r>
+      <w:r>
+        <w:rPr>
+          <w:rFonts w:ascii="Arial" w:hAnsi="Arial" w:cs="Arial"/>
+          <w:sz w:val="24"/>
+          <w:lang w:val="en-US"/>
+        </w:rPr>
+        <w:t>)</w:t>
+      </w:r>
+    </w:p>
+    <w:p>
+      <w:pPr>
+        <w:rPr>
+          <w:rFonts w:ascii="Arial" w:hAnsi="Arial" w:cs="Arial"/>
+          <w:sz w:val="24"/>
+          <w:lang w:val="en-US"/>
+        </w:rPr>
+      </w:pPr>
+      <w:r>
+        <w:rPr>
+          <w:rFonts w:ascii="Arial" w:hAnsi="Arial" w:cs="Arial"/>
+          <w:sz w:val="24"/>
+          <w:lang w:val="en-US"/>
+        </w:rPr>
+        <w:t xml:space="preserve">11: </w:t>
+      </w:r>
+      <w:r>
+        <w:rPr>
+          <w:rFonts w:ascii="Arial" w:hAnsi="Arial" w:cs="Arial"/>
+          <w:sz w:val="24"/>
+          <w:lang w:val="en-US"/>
+        </w:rPr>
+        <w:t xml:space="preserve">SELECT name FROM city WHERE </w:t>
+      </w:r>
+      <w:r>
+        <w:rPr>
+          <w:rFonts w:ascii="Arial" w:hAnsi="Arial" w:cs="Arial"/>
+          <w:sz w:val="24"/>
+          <w:lang w:val="en-US"/>
+        </w:rPr>
+        <w:t>id</w:t>
+      </w:r>
+      <w:r>
+        <w:rPr>
+          <w:rFonts w:ascii="Arial" w:hAnsi="Arial" w:cs="Arial"/>
+          <w:sz w:val="24"/>
+          <w:lang w:val="en-US"/>
+        </w:rPr>
+        <w:t>=(</w:t>
+      </w:r>
+      <w:r>
+        <w:rPr>
+          <w:rFonts w:ascii="Arial" w:hAnsi="Arial" w:cs="Arial"/>
+          <w:sz w:val="24"/>
+          <w:lang w:val="en-US"/>
+        </w:rPr>
+        <w:t xml:space="preserve">SELECT city FROM </w:t>
+      </w:r>
+      <w:proofErr w:type="spellStart"/>
+      <w:r>
+        <w:rPr>
+          <w:rFonts w:ascii="Arial" w:hAnsi="Arial" w:cs="Arial"/>
+          <w:sz w:val="24"/>
+          <w:lang w:val="en-US"/>
+        </w:rPr>
+        <w:t>npc</w:t>
+      </w:r>
+      <w:proofErr w:type="spellEnd"/>
+      <w:r>
+        <w:rPr>
+          <w:rFonts w:ascii="Arial" w:hAnsi="Arial" w:cs="Arial"/>
+          <w:sz w:val="24"/>
+          <w:lang w:val="en-US"/>
+        </w:rPr>
+        <w:t xml:space="preserve"> WHERE p</w:t>
+      </w:r>
+      <w:r>
+        <w:rPr>
+          <w:rFonts w:ascii="Arial" w:hAnsi="Arial" w:cs="Arial"/>
+          <w:sz w:val="24"/>
+          <w:lang w:val="en-US"/>
+        </w:rPr>
+        <w:t>erson</w:t>
+      </w:r>
+      <w:r>
+        <w:rPr>
+          <w:rFonts w:ascii="Arial" w:hAnsi="Arial" w:cs="Arial"/>
+          <w:sz w:val="24"/>
+          <w:lang w:val="en-US"/>
+        </w:rPr>
+        <w:t>=</w:t>
+      </w:r>
+      <w:r>
+        <w:rPr>
+          <w:rFonts w:ascii="Arial" w:hAnsi="Arial" w:cs="Arial"/>
+          <w:sz w:val="24"/>
+          <w:lang w:val="en-US"/>
+        </w:rPr>
+        <w:t xml:space="preserve">(SELECT id FROM person WHERE id=(SELECT holder FROM region WHERE name=”South </w:t>
+      </w:r>
+      <w:proofErr w:type="spellStart"/>
+      <w:r>
+        <w:rPr>
+          <w:rFonts w:ascii="Arial" w:hAnsi="Arial" w:cs="Arial"/>
+          <w:sz w:val="24"/>
+          <w:lang w:val="en-US"/>
+        </w:rPr>
+        <w:t>Groval</w:t>
+      </w:r>
+      <w:proofErr w:type="spellEnd"/>
+      <w:r>
+        <w:rPr>
+          <w:rFonts w:ascii="Arial" w:hAnsi="Arial" w:cs="Arial"/>
+          <w:sz w:val="24"/>
+          <w:lang w:val="en-US"/>
+        </w:rPr>
+        <w:t>”)))</w:t>
+      </w:r>
+    </w:p>
+    <w:p>
+      <w:pPr>
+        <w:rPr>
+          <w:rFonts w:ascii="Arial" w:hAnsi="Arial" w:cs="Arial"/>
+          <w:sz w:val="24"/>
+          <w:lang w:val="en-US"/>
+        </w:rPr>
+      </w:pPr>
+    </w:p>
+    <w:p>
+      <w:pPr>
+        <w:rPr>
+          <w:rFonts w:ascii="Arial" w:hAnsi="Arial" w:cs="Arial"/>
+          <w:sz w:val="24"/>
+          <w:lang w:val="en-US"/>
+        </w:rPr>
+      </w:pPr>
+      <w:r>
+        <w:rPr>
+          <w:rFonts w:ascii="Arial" w:hAnsi="Arial" w:cs="Arial"/>
+          <w:sz w:val="24"/>
+          <w:lang w:val="en-US"/>
+        </w:rPr>
+        <w:t>Lab 3</w:t>
+      </w:r>
+    </w:p>
+    <w:p>
+      <w:pPr>
+        <w:rPr>
+          <w:rFonts w:ascii="Arial" w:hAnsi="Arial" w:cs="Arial"/>
+          <w:sz w:val="24"/>
+          <w:lang w:val="en-US"/>
+        </w:rPr>
+      </w:pPr>
+      <w:r>
+        <w:rPr>
+          <w:rFonts w:ascii="Arial" w:hAnsi="Arial" w:cs="Arial"/>
+          <w:sz w:val="24"/>
+          <w:lang w:val="en-US"/>
+        </w:rPr>
+        <w:t xml:space="preserve">1: </w:t>
+      </w:r>
+    </w:p>
+    <w:p>
+      <w:pPr>
+        <w:rPr>
+          <w:rFonts w:ascii="Arial" w:hAnsi="Arial" w:cs="Arial"/>
+          <w:sz w:val="24"/>
+          <w:lang w:val="en-US"/>
+        </w:rPr>
+      </w:pPr>
     </w:p>
     <w:sectPr>
       <w:pgSz w:w="11906" w:h="16838"/>

--- a/Labs.docx
+++ b/Labs.docx
@@ -805,15 +805,7 @@
           <w:sz w:val="24"/>
           <w:lang w:val="en-US"/>
         </w:rPr>
-        <w:t xml:space="preserve"> </w:t>
-      </w:r>
-      <w:r>
-        <w:rPr>
-          <w:rFonts w:ascii="Arial" w:hAnsi="Arial" w:cs="Arial"/>
-          <w:sz w:val="24"/>
-          <w:lang w:val="en-US"/>
-        </w:rPr>
-        <w:t>1</w:t>
+        <w:t xml:space="preserve"> 1</w:t>
       </w:r>
     </w:p>
     <w:p>
@@ -2181,251 +2173,758 @@
         <w:lastRenderedPageBreak/>
         <w:t>5: 16</w:t>
       </w:r>
+    </w:p>
+    <w:p>
+      <w:pPr>
+        <w:rPr>
+          <w:rFonts w:ascii="Arial" w:hAnsi="Arial" w:cs="Arial"/>
+          <w:sz w:val="24"/>
+          <w:lang w:val="en-US"/>
+        </w:rPr>
+      </w:pPr>
+      <w:r>
+        <w:rPr>
+          <w:rFonts w:ascii="Arial" w:hAnsi="Arial" w:cs="Arial"/>
+          <w:sz w:val="24"/>
+          <w:lang w:val="en-US"/>
+        </w:rPr>
+        <w:t xml:space="preserve">6: </w:t>
+      </w:r>
+      <w:r>
+        <w:rPr>
+          <w:rFonts w:ascii="Arial" w:hAnsi="Arial" w:cs="Arial"/>
+          <w:sz w:val="24"/>
+          <w:lang w:val="en-US"/>
+        </w:rPr>
+        <w:t>SELECT * FROM quest WHERE gold &gt; experience</w:t>
+      </w:r>
+    </w:p>
+    <w:p>
+      <w:pPr>
+        <w:rPr>
+          <w:rFonts w:ascii="Arial" w:hAnsi="Arial" w:cs="Arial"/>
+          <w:sz w:val="24"/>
+          <w:lang w:val="en-US"/>
+        </w:rPr>
+      </w:pPr>
+      <w:r>
+        <w:rPr>
+          <w:rFonts w:ascii="Arial" w:hAnsi="Arial" w:cs="Arial"/>
+          <w:sz w:val="24"/>
+          <w:lang w:val="en-US"/>
+        </w:rPr>
+        <w:t xml:space="preserve">7: </w:t>
+      </w:r>
+      <w:r>
+        <w:rPr>
+          <w:rFonts w:ascii="Arial" w:hAnsi="Arial" w:cs="Arial"/>
+          <w:sz w:val="24"/>
+          <w:lang w:val="en-US"/>
+        </w:rPr>
+        <w:t>SELECT name FROM weapon WHERE id=(SELECT weapon FROM person WHERE name="Bowser")</w:t>
+      </w:r>
+    </w:p>
+    <w:p>
+      <w:pPr>
+        <w:rPr>
+          <w:rFonts w:ascii="Arial" w:hAnsi="Arial" w:cs="Arial"/>
+          <w:sz w:val="24"/>
+          <w:lang w:val="en-US"/>
+        </w:rPr>
+      </w:pPr>
+      <w:r>
+        <w:rPr>
+          <w:rFonts w:ascii="Arial" w:hAnsi="Arial" w:cs="Arial"/>
+          <w:sz w:val="24"/>
+          <w:lang w:val="en-US"/>
+        </w:rPr>
+        <w:t xml:space="preserve">8: </w:t>
+      </w:r>
+      <w:r>
+        <w:rPr>
+          <w:rFonts w:ascii="Arial" w:hAnsi="Arial" w:cs="Arial"/>
+          <w:sz w:val="24"/>
+          <w:lang w:val="en-US"/>
+        </w:rPr>
+        <w:t>SELECT * FROM animal WHERE type="Tiger" ORDER BY `</w:t>
+      </w:r>
+      <w:proofErr w:type="spellStart"/>
+      <w:r>
+        <w:rPr>
+          <w:rFonts w:ascii="Arial" w:hAnsi="Arial" w:cs="Arial"/>
+          <w:sz w:val="24"/>
+          <w:lang w:val="en-US"/>
+        </w:rPr>
+        <w:t>animal`.`speed</w:t>
+      </w:r>
+      <w:proofErr w:type="spellEnd"/>
+      <w:r>
+        <w:rPr>
+          <w:rFonts w:ascii="Arial" w:hAnsi="Arial" w:cs="Arial"/>
+          <w:sz w:val="24"/>
+          <w:lang w:val="en-US"/>
+        </w:rPr>
+        <w:t>` DESC LIMIT 1</w:t>
+      </w:r>
+    </w:p>
+    <w:p>
+      <w:pPr>
+        <w:rPr>
+          <w:rFonts w:ascii="Arial" w:hAnsi="Arial" w:cs="Arial"/>
+          <w:sz w:val="24"/>
+          <w:lang w:val="en-US"/>
+        </w:rPr>
+      </w:pPr>
+      <w:r>
+        <w:rPr>
+          <w:rFonts w:ascii="Arial" w:hAnsi="Arial" w:cs="Arial"/>
+          <w:sz w:val="24"/>
+          <w:lang w:val="en-US"/>
+        </w:rPr>
+        <w:t xml:space="preserve">9: </w:t>
+      </w:r>
+      <w:r>
+        <w:rPr>
+          <w:rFonts w:ascii="Arial" w:hAnsi="Arial" w:cs="Arial"/>
+          <w:sz w:val="24"/>
+          <w:lang w:val="en-US"/>
+        </w:rPr>
+        <w:t xml:space="preserve">SELECT name FROM city WHERE id=(SELECT city FROM </w:t>
+      </w:r>
+      <w:proofErr w:type="spellStart"/>
+      <w:r>
+        <w:rPr>
+          <w:rFonts w:ascii="Arial" w:hAnsi="Arial" w:cs="Arial"/>
+          <w:sz w:val="24"/>
+          <w:lang w:val="en-US"/>
+        </w:rPr>
+        <w:t>npc</w:t>
+      </w:r>
+      <w:proofErr w:type="spellEnd"/>
+      <w:r>
+        <w:rPr>
+          <w:rFonts w:ascii="Arial" w:hAnsi="Arial" w:cs="Arial"/>
+          <w:sz w:val="24"/>
+          <w:lang w:val="en-US"/>
+        </w:rPr>
+        <w:t xml:space="preserve"> WHERE person=(SELECT id FROM person WHERE name="</w:t>
+      </w:r>
+      <w:proofErr w:type="spellStart"/>
+      <w:r>
+        <w:rPr>
+          <w:rFonts w:ascii="Arial" w:hAnsi="Arial" w:cs="Arial"/>
+          <w:sz w:val="24"/>
+          <w:lang w:val="en-US"/>
+        </w:rPr>
+        <w:t>Mukovo</w:t>
+      </w:r>
+      <w:proofErr w:type="spellEnd"/>
+      <w:r>
+        <w:rPr>
+          <w:rFonts w:ascii="Arial" w:hAnsi="Arial" w:cs="Arial"/>
+          <w:sz w:val="24"/>
+          <w:lang w:val="en-US"/>
+        </w:rPr>
+        <w:t>"))</w:t>
+      </w:r>
+    </w:p>
+    <w:p>
+      <w:pPr>
+        <w:rPr>
+          <w:rFonts w:ascii="Arial" w:hAnsi="Arial" w:cs="Arial"/>
+          <w:sz w:val="24"/>
+          <w:lang w:val="en-US"/>
+        </w:rPr>
+      </w:pPr>
+      <w:r>
+        <w:rPr>
+          <w:rFonts w:ascii="Arial" w:hAnsi="Arial" w:cs="Arial"/>
+          <w:sz w:val="24"/>
+          <w:lang w:val="en-US"/>
+        </w:rPr>
+        <w:t xml:space="preserve">10: SELECT name FROM </w:t>
+      </w:r>
+      <w:r>
+        <w:rPr>
+          <w:rFonts w:ascii="Arial" w:hAnsi="Arial" w:cs="Arial"/>
+          <w:sz w:val="24"/>
+          <w:lang w:val="en-US"/>
+        </w:rPr>
+        <w:t xml:space="preserve">person WHERE (SELECT </w:t>
+      </w:r>
+      <w:r>
+        <w:rPr>
+          <w:rFonts w:ascii="Arial" w:hAnsi="Arial" w:cs="Arial"/>
+          <w:sz w:val="24"/>
+          <w:lang w:val="en-US"/>
+        </w:rPr>
+        <w:t>COUNT(animal.id)</w:t>
+      </w:r>
+      <w:r>
+        <w:rPr>
+          <w:rFonts w:ascii="Arial" w:hAnsi="Arial" w:cs="Arial"/>
+          <w:sz w:val="24"/>
+          <w:lang w:val="en-US"/>
+        </w:rPr>
+        <w:t xml:space="preserve"> FROM animal</w:t>
+      </w:r>
+      <w:r>
+        <w:rPr>
+          <w:rFonts w:ascii="Arial" w:hAnsi="Arial" w:cs="Arial"/>
+          <w:sz w:val="24"/>
+          <w:lang w:val="en-US"/>
+        </w:rPr>
+        <w:t xml:space="preserve"> WHERE owner = person.id) &gt; 1</w:t>
+      </w:r>
+    </w:p>
+    <w:p>
+      <w:pPr>
+        <w:rPr>
+          <w:rFonts w:ascii="Arial" w:hAnsi="Arial" w:cs="Arial"/>
+          <w:sz w:val="24"/>
+          <w:lang w:val="en-US"/>
+        </w:rPr>
+      </w:pPr>
+      <w:r>
+        <w:rPr>
+          <w:rFonts w:ascii="Arial" w:hAnsi="Arial" w:cs="Arial"/>
+          <w:sz w:val="24"/>
+          <w:lang w:val="en-US"/>
+        </w:rPr>
+        <w:t xml:space="preserve">SELECT type FROM animal WHERE owner=(SELECT id FROM person WHERE </w:t>
+      </w:r>
+      <w:r>
+        <w:rPr>
+          <w:rFonts w:ascii="Arial" w:hAnsi="Arial" w:cs="Arial"/>
+          <w:sz w:val="24"/>
+          <w:lang w:val="en-US"/>
+        </w:rPr>
+        <w:t xml:space="preserve">(SELECT COUNT(animal.id) FROM animal WHERE </w:t>
+      </w:r>
+      <w:r>
+        <w:rPr>
+          <w:rFonts w:ascii="Arial" w:hAnsi="Arial" w:cs="Arial"/>
+          <w:sz w:val="24"/>
+          <w:lang w:val="en-US"/>
+        </w:rPr>
+        <w:t>owner = person.id) &gt; 1</w:t>
+      </w:r>
+      <w:r>
+        <w:rPr>
+          <w:rFonts w:ascii="Arial" w:hAnsi="Arial" w:cs="Arial"/>
+          <w:sz w:val="24"/>
+          <w:lang w:val="en-US"/>
+        </w:rPr>
+        <w:t>)</w:t>
+      </w:r>
+    </w:p>
+    <w:p>
+      <w:pPr>
+        <w:rPr>
+          <w:rFonts w:ascii="Arial" w:hAnsi="Arial" w:cs="Arial"/>
+          <w:sz w:val="24"/>
+          <w:lang w:val="en-US"/>
+        </w:rPr>
+      </w:pPr>
+      <w:r>
+        <w:rPr>
+          <w:rFonts w:ascii="Arial" w:hAnsi="Arial" w:cs="Arial"/>
+          <w:sz w:val="24"/>
+          <w:lang w:val="en-US"/>
+        </w:rPr>
+        <w:t xml:space="preserve">11: </w:t>
+      </w:r>
+      <w:r>
+        <w:rPr>
+          <w:rFonts w:ascii="Arial" w:hAnsi="Arial" w:cs="Arial"/>
+          <w:sz w:val="24"/>
+          <w:lang w:val="en-US"/>
+        </w:rPr>
+        <w:t xml:space="preserve">SELECT name FROM city WHERE </w:t>
+      </w:r>
+      <w:r>
+        <w:rPr>
+          <w:rFonts w:ascii="Arial" w:hAnsi="Arial" w:cs="Arial"/>
+          <w:sz w:val="24"/>
+          <w:lang w:val="en-US"/>
+        </w:rPr>
+        <w:t>id</w:t>
+      </w:r>
+      <w:r>
+        <w:rPr>
+          <w:rFonts w:ascii="Arial" w:hAnsi="Arial" w:cs="Arial"/>
+          <w:sz w:val="24"/>
+          <w:lang w:val="en-US"/>
+        </w:rPr>
+        <w:t>=(</w:t>
+      </w:r>
+      <w:r>
+        <w:rPr>
+          <w:rFonts w:ascii="Arial" w:hAnsi="Arial" w:cs="Arial"/>
+          <w:sz w:val="24"/>
+          <w:lang w:val="en-US"/>
+        </w:rPr>
+        <w:t xml:space="preserve">SELECT city FROM </w:t>
+      </w:r>
+      <w:proofErr w:type="spellStart"/>
+      <w:r>
+        <w:rPr>
+          <w:rFonts w:ascii="Arial" w:hAnsi="Arial" w:cs="Arial"/>
+          <w:sz w:val="24"/>
+          <w:lang w:val="en-US"/>
+        </w:rPr>
+        <w:t>npc</w:t>
+      </w:r>
+      <w:proofErr w:type="spellEnd"/>
+      <w:r>
+        <w:rPr>
+          <w:rFonts w:ascii="Arial" w:hAnsi="Arial" w:cs="Arial"/>
+          <w:sz w:val="24"/>
+          <w:lang w:val="en-US"/>
+        </w:rPr>
+        <w:t xml:space="preserve"> WHERE person=(SELECT id FROM person WHERE id=(SELECT holder FROM region WHERE name=”South </w:t>
+      </w:r>
+      <w:proofErr w:type="spellStart"/>
+      <w:r>
+        <w:rPr>
+          <w:rFonts w:ascii="Arial" w:hAnsi="Arial" w:cs="Arial"/>
+          <w:sz w:val="24"/>
+          <w:lang w:val="en-US"/>
+        </w:rPr>
+        <w:t>Groval</w:t>
+      </w:r>
+      <w:proofErr w:type="spellEnd"/>
+      <w:r>
+        <w:rPr>
+          <w:rFonts w:ascii="Arial" w:hAnsi="Arial" w:cs="Arial"/>
+          <w:sz w:val="24"/>
+          <w:lang w:val="en-US"/>
+        </w:rPr>
+        <w:t>”)))</w:t>
+      </w:r>
+    </w:p>
+    <w:p>
+      <w:pPr>
+        <w:rPr>
+          <w:rFonts w:ascii="Arial" w:hAnsi="Arial" w:cs="Arial"/>
+          <w:sz w:val="24"/>
+          <w:lang w:val="en-US"/>
+        </w:rPr>
+      </w:pPr>
+    </w:p>
+    <w:p>
+      <w:pPr>
+        <w:rPr>
+          <w:rFonts w:ascii="Arial" w:hAnsi="Arial" w:cs="Arial"/>
+          <w:sz w:val="24"/>
+          <w:lang w:val="en-US"/>
+        </w:rPr>
+      </w:pPr>
+      <w:r>
+        <w:rPr>
+          <w:rFonts w:ascii="Arial" w:hAnsi="Arial" w:cs="Arial"/>
+          <w:sz w:val="24"/>
+          <w:lang w:val="en-US"/>
+        </w:rPr>
+        <w:t>Lab 3</w:t>
+      </w:r>
+    </w:p>
+    <w:p>
+      <w:pPr>
+        <w:rPr>
+          <w:rFonts w:ascii="Arial" w:hAnsi="Arial" w:cs="Arial"/>
+          <w:sz w:val="24"/>
+          <w:lang w:val="en-US"/>
+        </w:rPr>
+      </w:pPr>
+      <w:r>
+        <w:rPr>
+          <w:rFonts w:ascii="Arial" w:hAnsi="Arial" w:cs="Arial"/>
+          <w:sz w:val="24"/>
+          <w:lang w:val="en-US"/>
+        </w:rPr>
+        <w:t xml:space="preserve">1: </w:t>
+      </w:r>
+      <w:r>
+        <w:rPr>
+          <w:rFonts w:ascii="Arial" w:hAnsi="Arial" w:cs="Arial"/>
+          <w:sz w:val="24"/>
+          <w:lang w:val="en-US"/>
+        </w:rPr>
+        <w:t>INSERT INTO `animal`(`id`, `type`, `speed`, `defense`, `loyalty`, `owner`) VALUES ('PRIMARY','dog',6,6,0,0)</w:t>
+      </w:r>
+    </w:p>
+    <w:p>
+      <w:pPr>
+        <w:rPr>
+          <w:rFonts w:ascii="Arial" w:hAnsi="Arial" w:cs="Arial"/>
+          <w:sz w:val="24"/>
+          <w:lang w:val="en-US"/>
+        </w:rPr>
+      </w:pPr>
+      <w:r>
+        <w:rPr>
+          <w:rFonts w:ascii="Arial" w:hAnsi="Arial" w:cs="Arial"/>
+          <w:sz w:val="24"/>
+          <w:lang w:val="en-US"/>
+        </w:rPr>
+        <w:t xml:space="preserve">2: SELECT * FROM animal WHERE </w:t>
+      </w:r>
+      <w:r>
+        <w:rPr>
+          <w:rFonts w:ascii="Arial" w:hAnsi="Arial" w:cs="Arial"/>
+          <w:sz w:val="24"/>
+          <w:lang w:val="en-US"/>
+        </w:rPr>
+        <w:t>id</w:t>
+      </w:r>
+      <w:r>
+        <w:rPr>
+          <w:rFonts w:ascii="Arial" w:hAnsi="Arial" w:cs="Arial"/>
+          <w:sz w:val="24"/>
+          <w:lang w:val="en-US"/>
+        </w:rPr>
+        <w:t>=”</w:t>
+      </w:r>
+      <w:r>
+        <w:rPr>
+          <w:rFonts w:ascii="Arial" w:hAnsi="Arial" w:cs="Arial"/>
+          <w:sz w:val="24"/>
+          <w:lang w:val="en-US"/>
+        </w:rPr>
+        <w:t>108</w:t>
+      </w:r>
+      <w:r>
+        <w:rPr>
+          <w:rFonts w:ascii="Arial" w:hAnsi="Arial" w:cs="Arial"/>
+          <w:sz w:val="24"/>
+          <w:lang w:val="en-US"/>
+        </w:rPr>
+        <w:t>”</w:t>
+      </w:r>
+    </w:p>
+    <w:p>
+      <w:pPr>
+        <w:rPr>
+          <w:rFonts w:ascii="Arial" w:hAnsi="Arial" w:cs="Arial"/>
+          <w:sz w:val="24"/>
+          <w:lang w:val="en-US"/>
+        </w:rPr>
+      </w:pPr>
+      <w:r>
+        <w:rPr>
+          <w:rFonts w:ascii="Arial" w:hAnsi="Arial" w:cs="Arial"/>
+          <w:sz w:val="24"/>
+          <w:lang w:val="en-US"/>
+        </w:rPr>
+        <w:t xml:space="preserve">3: </w:t>
+      </w:r>
+      <w:r>
+        <w:rPr>
+          <w:rFonts w:ascii="Arial" w:hAnsi="Arial" w:cs="Arial"/>
+          <w:sz w:val="24"/>
+          <w:lang w:val="en-US"/>
+        </w:rPr>
+        <w:t>UPDATE `animal` SET `speed`=7,`defense`=5 WHERE id=10</w:t>
+      </w:r>
+      <w:r>
+        <w:rPr>
+          <w:rFonts w:ascii="Arial" w:hAnsi="Arial" w:cs="Arial"/>
+          <w:sz w:val="24"/>
+          <w:lang w:val="en-US"/>
+        </w:rPr>
+        <w:t>8</w:t>
+      </w:r>
+    </w:p>
+    <w:p>
+      <w:pPr>
+        <w:rPr>
+          <w:rFonts w:ascii="Arial" w:hAnsi="Arial" w:cs="Arial"/>
+          <w:sz w:val="24"/>
+          <w:lang w:val="en-US"/>
+        </w:rPr>
+      </w:pPr>
+      <w:r>
+        <w:rPr>
+          <w:rFonts w:ascii="Arial" w:hAnsi="Arial" w:cs="Arial"/>
+          <w:sz w:val="24"/>
+          <w:lang w:val="en-US"/>
+        </w:rPr>
+        <w:t xml:space="preserve">4: </w:t>
+      </w:r>
+      <w:r>
+        <w:rPr>
+          <w:rFonts w:ascii="Arial" w:hAnsi="Arial" w:cs="Arial"/>
+          <w:sz w:val="24"/>
+          <w:lang w:val="en-US"/>
+        </w:rPr>
+        <w:t>SELECT * FROM animal WHERE id=”108”</w:t>
+      </w:r>
+    </w:p>
+    <w:p>
+      <w:pPr>
+        <w:rPr>
+          <w:rFonts w:ascii="Arial" w:hAnsi="Arial" w:cs="Arial"/>
+          <w:sz w:val="24"/>
+          <w:lang w:val="en-US"/>
+        </w:rPr>
+      </w:pPr>
+      <w:r>
+        <w:rPr>
+          <w:rFonts w:ascii="Arial" w:hAnsi="Arial" w:cs="Arial"/>
+          <w:sz w:val="24"/>
+          <w:lang w:val="en-US"/>
+        </w:rPr>
+        <w:t xml:space="preserve">5: </w:t>
+      </w:r>
+      <w:r>
+        <w:rPr>
+          <w:rFonts w:ascii="Arial" w:hAnsi="Arial" w:cs="Arial"/>
+          <w:sz w:val="24"/>
+          <w:lang w:val="en-US"/>
+        </w:rPr>
+        <w:t>UPDATE `animal` SET `speed`=0,`defense`=0 WHERE id=108</w:t>
+      </w:r>
+    </w:p>
+    <w:p>
+      <w:pPr>
+        <w:rPr>
+          <w:rFonts w:ascii="Arial" w:hAnsi="Arial" w:cs="Arial"/>
+          <w:sz w:val="24"/>
+          <w:lang w:val="en-US"/>
+        </w:rPr>
+      </w:pPr>
+      <w:r>
+        <w:rPr>
+          <w:rFonts w:ascii="Arial" w:hAnsi="Arial" w:cs="Arial"/>
+          <w:sz w:val="24"/>
+          <w:lang w:val="en-US"/>
+        </w:rPr>
+        <w:t>6: SELECT * FROM animal WHERE id=”108”</w:t>
+      </w:r>
+    </w:p>
+    <w:p>
+      <w:pPr>
+        <w:rPr>
+          <w:rFonts w:ascii="Arial" w:hAnsi="Arial" w:cs="Arial"/>
+          <w:sz w:val="24"/>
+          <w:lang w:val="en-US"/>
+        </w:rPr>
+      </w:pPr>
+      <w:r>
+        <w:rPr>
+          <w:rFonts w:ascii="Arial" w:hAnsi="Arial" w:cs="Arial"/>
+          <w:sz w:val="24"/>
+          <w:lang w:val="en-US"/>
+        </w:rPr>
+        <w:t xml:space="preserve">7: </w:t>
+      </w:r>
+      <w:r>
+        <w:rPr>
+          <w:rFonts w:ascii="Arial" w:hAnsi="Arial" w:cs="Arial"/>
+          <w:sz w:val="24"/>
+          <w:lang w:val="en-US"/>
+        </w:rPr>
+        <w:t>DELETE FROM `animal` WHERE id=</w:t>
+      </w:r>
+      <w:r>
+        <w:rPr>
+          <w:rFonts w:ascii="Arial" w:hAnsi="Arial" w:cs="Arial"/>
+          <w:sz w:val="24"/>
+          <w:lang w:val="en-US"/>
+        </w:rPr>
+        <w:t>”</w:t>
+      </w:r>
+      <w:r>
+        <w:rPr>
+          <w:rFonts w:ascii="Arial" w:hAnsi="Arial" w:cs="Arial"/>
+          <w:sz w:val="24"/>
+          <w:lang w:val="en-US"/>
+        </w:rPr>
+        <w:t>108</w:t>
+      </w:r>
+      <w:r>
+        <w:rPr>
+          <w:rFonts w:ascii="Arial" w:hAnsi="Arial" w:cs="Arial"/>
+          <w:sz w:val="24"/>
+          <w:lang w:val="en-US"/>
+        </w:rPr>
+        <w:t>”</w:t>
+      </w:r>
+    </w:p>
+    <w:p>
+      <w:pPr>
+        <w:rPr>
+          <w:rFonts w:ascii="Arial" w:hAnsi="Arial" w:cs="Arial"/>
+          <w:sz w:val="24"/>
+          <w:lang w:val="en-US"/>
+        </w:rPr>
+      </w:pPr>
+      <w:r>
+        <w:rPr>
+          <w:rFonts w:ascii="Arial" w:hAnsi="Arial" w:cs="Arial"/>
+          <w:sz w:val="24"/>
+          <w:lang w:val="en-US"/>
+        </w:rPr>
+        <w:t>8: SELECT * FROM animal WHERE id=”108”</w:t>
+      </w:r>
+    </w:p>
+    <w:p>
+      <w:pPr>
+        <w:rPr>
+          <w:rFonts w:ascii="Arial" w:hAnsi="Arial" w:cs="Arial"/>
+          <w:sz w:val="24"/>
+          <w:lang w:val="en-US"/>
+        </w:rPr>
+      </w:pPr>
+      <w:r>
+        <w:rPr>
+          <w:rFonts w:ascii="Arial" w:hAnsi="Arial" w:cs="Arial"/>
+          <w:sz w:val="24"/>
+          <w:lang w:val="en-US"/>
+        </w:rPr>
+        <w:t xml:space="preserve">9: </w:t>
+      </w:r>
+      <w:r>
+        <w:rPr>
+          <w:rFonts w:ascii="Arial" w:hAnsi="Arial" w:cs="Arial"/>
+          <w:sz w:val="24"/>
+          <w:lang w:val="en-US"/>
+        </w:rPr>
+        <w:t>INSERT INTO `</w:t>
+      </w:r>
+      <w:proofErr w:type="spellStart"/>
+      <w:r>
+        <w:rPr>
+          <w:rFonts w:ascii="Arial" w:hAnsi="Arial" w:cs="Arial"/>
+          <w:sz w:val="24"/>
+          <w:lang w:val="en-US"/>
+        </w:rPr>
+        <w:t>rubyquest</w:t>
+      </w:r>
+      <w:proofErr w:type="spellEnd"/>
+      <w:r>
+        <w:rPr>
+          <w:rFonts w:ascii="Arial" w:hAnsi="Arial" w:cs="Arial"/>
+          <w:sz w:val="24"/>
+          <w:lang w:val="en-US"/>
+        </w:rPr>
+        <w:t>`.`animal` (`id`, `type`, `speed`, `defense`, `loyalty`, `owner`) VALUES (NULL, 'dog', '</w:t>
+      </w:r>
+      <w:r>
+        <w:rPr>
+          <w:rFonts w:ascii="Arial" w:hAnsi="Arial" w:cs="Arial"/>
+          <w:sz w:val="24"/>
+          <w:lang w:val="en-US"/>
+        </w:rPr>
+        <w:t>0</w:t>
+      </w:r>
       <w:bookmarkStart w:id="0" w:name="_GoBack"/>
       <w:bookmarkEnd w:id="0"/>
-    </w:p>
-    <w:p>
-      <w:pPr>
-        <w:rPr>
-          <w:rFonts w:ascii="Arial" w:hAnsi="Arial" w:cs="Arial"/>
-          <w:sz w:val="24"/>
-          <w:lang w:val="en-US"/>
-        </w:rPr>
-      </w:pPr>
-      <w:r>
-        <w:rPr>
-          <w:rFonts w:ascii="Arial" w:hAnsi="Arial" w:cs="Arial"/>
-          <w:sz w:val="24"/>
-          <w:lang w:val="en-US"/>
-        </w:rPr>
-        <w:t xml:space="preserve">6: </w:t>
-      </w:r>
-      <w:r>
-        <w:rPr>
-          <w:rFonts w:ascii="Arial" w:hAnsi="Arial" w:cs="Arial"/>
-          <w:sz w:val="24"/>
-          <w:lang w:val="en-US"/>
-        </w:rPr>
-        <w:t>SELECT * FROM quest WHERE gold &gt; experience</w:t>
-      </w:r>
-    </w:p>
-    <w:p>
-      <w:pPr>
-        <w:rPr>
-          <w:rFonts w:ascii="Arial" w:hAnsi="Arial" w:cs="Arial"/>
-          <w:sz w:val="24"/>
-          <w:lang w:val="en-US"/>
-        </w:rPr>
-      </w:pPr>
-      <w:r>
-        <w:rPr>
-          <w:rFonts w:ascii="Arial" w:hAnsi="Arial" w:cs="Arial"/>
-          <w:sz w:val="24"/>
-          <w:lang w:val="en-US"/>
-        </w:rPr>
-        <w:t xml:space="preserve">7: </w:t>
-      </w:r>
-      <w:r>
-        <w:rPr>
-          <w:rFonts w:ascii="Arial" w:hAnsi="Arial" w:cs="Arial"/>
-          <w:sz w:val="24"/>
-          <w:lang w:val="en-US"/>
-        </w:rPr>
-        <w:t>SELECT name FROM weapon WHERE id=(SELECT weapon FROM person WHERE name="Bowser")</w:t>
-      </w:r>
-    </w:p>
-    <w:p>
-      <w:pPr>
-        <w:rPr>
-          <w:rFonts w:ascii="Arial" w:hAnsi="Arial" w:cs="Arial"/>
-          <w:sz w:val="24"/>
-          <w:lang w:val="en-US"/>
-        </w:rPr>
-      </w:pPr>
-      <w:r>
-        <w:rPr>
-          <w:rFonts w:ascii="Arial" w:hAnsi="Arial" w:cs="Arial"/>
-          <w:sz w:val="24"/>
-          <w:lang w:val="en-US"/>
-        </w:rPr>
-        <w:t xml:space="preserve">8: </w:t>
-      </w:r>
-      <w:r>
-        <w:rPr>
-          <w:rFonts w:ascii="Arial" w:hAnsi="Arial" w:cs="Arial"/>
-          <w:sz w:val="24"/>
-          <w:lang w:val="en-US"/>
-        </w:rPr>
-        <w:t>SELECT * FROM animal WHERE type="Tiger" ORDER BY `</w:t>
-      </w:r>
-      <w:proofErr w:type="spellStart"/>
-      <w:r>
-        <w:rPr>
-          <w:rFonts w:ascii="Arial" w:hAnsi="Arial" w:cs="Arial"/>
-          <w:sz w:val="24"/>
-          <w:lang w:val="en-US"/>
-        </w:rPr>
-        <w:t>animal`.`speed</w:t>
-      </w:r>
-      <w:proofErr w:type="spellEnd"/>
-      <w:r>
-        <w:rPr>
-          <w:rFonts w:ascii="Arial" w:hAnsi="Arial" w:cs="Arial"/>
-          <w:sz w:val="24"/>
-          <w:lang w:val="en-US"/>
-        </w:rPr>
-        <w:t>` DESC LIMIT 1</w:t>
-      </w:r>
-    </w:p>
-    <w:p>
-      <w:pPr>
-        <w:rPr>
-          <w:rFonts w:ascii="Arial" w:hAnsi="Arial" w:cs="Arial"/>
-          <w:sz w:val="24"/>
-          <w:lang w:val="en-US"/>
-        </w:rPr>
-      </w:pPr>
-      <w:r>
-        <w:rPr>
-          <w:rFonts w:ascii="Arial" w:hAnsi="Arial" w:cs="Arial"/>
-          <w:sz w:val="24"/>
-          <w:lang w:val="en-US"/>
-        </w:rPr>
-        <w:t xml:space="preserve">9: </w:t>
-      </w:r>
-      <w:r>
-        <w:rPr>
-          <w:rFonts w:ascii="Arial" w:hAnsi="Arial" w:cs="Arial"/>
-          <w:sz w:val="24"/>
-          <w:lang w:val="en-US"/>
-        </w:rPr>
-        <w:t xml:space="preserve">SELECT name FROM city WHERE id=(SELECT city FROM </w:t>
-      </w:r>
-      <w:proofErr w:type="spellStart"/>
-      <w:r>
-        <w:rPr>
-          <w:rFonts w:ascii="Arial" w:hAnsi="Arial" w:cs="Arial"/>
-          <w:sz w:val="24"/>
-          <w:lang w:val="en-US"/>
-        </w:rPr>
-        <w:t>npc</w:t>
-      </w:r>
-      <w:proofErr w:type="spellEnd"/>
-      <w:r>
-        <w:rPr>
-          <w:rFonts w:ascii="Arial" w:hAnsi="Arial" w:cs="Arial"/>
-          <w:sz w:val="24"/>
-          <w:lang w:val="en-US"/>
-        </w:rPr>
-        <w:t xml:space="preserve"> WHERE person=(SELECT id FROM person WHERE name="</w:t>
-      </w:r>
-      <w:proofErr w:type="spellStart"/>
-      <w:r>
-        <w:rPr>
-          <w:rFonts w:ascii="Arial" w:hAnsi="Arial" w:cs="Arial"/>
-          <w:sz w:val="24"/>
-          <w:lang w:val="en-US"/>
-        </w:rPr>
-        <w:t>Mukovo</w:t>
-      </w:r>
-      <w:proofErr w:type="spellEnd"/>
-      <w:r>
-        <w:rPr>
-          <w:rFonts w:ascii="Arial" w:hAnsi="Arial" w:cs="Arial"/>
-          <w:sz w:val="24"/>
-          <w:lang w:val="en-US"/>
-        </w:rPr>
-        <w:t>"))</w:t>
-      </w:r>
-    </w:p>
-    <w:p>
-      <w:pPr>
-        <w:rPr>
-          <w:rFonts w:ascii="Arial" w:hAnsi="Arial" w:cs="Arial"/>
-          <w:sz w:val="24"/>
-          <w:lang w:val="en-US"/>
-        </w:rPr>
-      </w:pPr>
-      <w:r>
-        <w:rPr>
-          <w:rFonts w:ascii="Arial" w:hAnsi="Arial" w:cs="Arial"/>
-          <w:sz w:val="24"/>
-          <w:lang w:val="en-US"/>
-        </w:rPr>
-        <w:t xml:space="preserve">10: SELECT name FROM </w:t>
-      </w:r>
-      <w:r>
-        <w:rPr>
-          <w:rFonts w:ascii="Arial" w:hAnsi="Arial" w:cs="Arial"/>
-          <w:sz w:val="24"/>
-          <w:lang w:val="en-US"/>
-        </w:rPr>
-        <w:t xml:space="preserve">person WHERE (SELECT </w:t>
-      </w:r>
-      <w:r>
-        <w:rPr>
-          <w:rFonts w:ascii="Arial" w:hAnsi="Arial" w:cs="Arial"/>
-          <w:sz w:val="24"/>
-          <w:lang w:val="en-US"/>
-        </w:rPr>
-        <w:t>COUNT(animal.id)</w:t>
-      </w:r>
-      <w:r>
-        <w:rPr>
-          <w:rFonts w:ascii="Arial" w:hAnsi="Arial" w:cs="Arial"/>
-          <w:sz w:val="24"/>
-          <w:lang w:val="en-US"/>
-        </w:rPr>
-        <w:t xml:space="preserve"> FROM animal</w:t>
-      </w:r>
-      <w:r>
-        <w:rPr>
-          <w:rFonts w:ascii="Arial" w:hAnsi="Arial" w:cs="Arial"/>
-          <w:sz w:val="24"/>
-          <w:lang w:val="en-US"/>
-        </w:rPr>
-        <w:t xml:space="preserve"> WHERE owner = person.id) &gt; 1</w:t>
-      </w:r>
-    </w:p>
-    <w:p>
-      <w:pPr>
-        <w:rPr>
-          <w:rFonts w:ascii="Arial" w:hAnsi="Arial" w:cs="Arial"/>
-          <w:sz w:val="24"/>
-          <w:lang w:val="en-US"/>
-        </w:rPr>
-      </w:pPr>
-      <w:r>
-        <w:rPr>
-          <w:rFonts w:ascii="Arial" w:hAnsi="Arial" w:cs="Arial"/>
-          <w:sz w:val="24"/>
-          <w:lang w:val="en-US"/>
-        </w:rPr>
-        <w:t xml:space="preserve">SELECT type FROM animal WHERE owner=(SELECT id FROM person WHERE </w:t>
-      </w:r>
-      <w:r>
-        <w:rPr>
-          <w:rFonts w:ascii="Arial" w:hAnsi="Arial" w:cs="Arial"/>
-          <w:sz w:val="24"/>
-          <w:lang w:val="en-US"/>
-        </w:rPr>
-        <w:t xml:space="preserve">(SELECT COUNT(animal.id) FROM animal WHERE </w:t>
-      </w:r>
-      <w:r>
-        <w:rPr>
-          <w:rFonts w:ascii="Arial" w:hAnsi="Arial" w:cs="Arial"/>
-          <w:sz w:val="24"/>
-          <w:lang w:val="en-US"/>
-        </w:rPr>
-        <w:t>owner = person.id) &gt; 1</w:t>
-      </w:r>
-      <w:r>
-        <w:rPr>
-          <w:rFonts w:ascii="Arial" w:hAnsi="Arial" w:cs="Arial"/>
-          <w:sz w:val="24"/>
-          <w:lang w:val="en-US"/>
-        </w:rPr>
-        <w:t>)</w:t>
+      <w:r>
+        <w:rPr>
+          <w:rFonts w:ascii="Arial" w:hAnsi="Arial" w:cs="Arial"/>
+          <w:sz w:val="24"/>
+          <w:lang w:val="en-US"/>
+        </w:rPr>
+        <w:t>', '</w:t>
+      </w:r>
+      <w:r>
+        <w:rPr>
+          <w:rFonts w:ascii="Arial" w:hAnsi="Arial" w:cs="Arial"/>
+          <w:sz w:val="24"/>
+          <w:lang w:val="en-US"/>
+        </w:rPr>
+        <w:t>0</w:t>
+      </w:r>
+      <w:r>
+        <w:rPr>
+          <w:rFonts w:ascii="Arial" w:hAnsi="Arial" w:cs="Arial"/>
+          <w:sz w:val="24"/>
+          <w:lang w:val="en-US"/>
+        </w:rPr>
+        <w:t>', '0', '0'), (NULL, 'dog', '</w:t>
+      </w:r>
+      <w:r>
+        <w:rPr>
+          <w:rFonts w:ascii="Arial" w:hAnsi="Arial" w:cs="Arial"/>
+          <w:sz w:val="24"/>
+          <w:lang w:val="en-US"/>
+        </w:rPr>
+        <w:t>0</w:t>
+      </w:r>
+      <w:r>
+        <w:rPr>
+          <w:rFonts w:ascii="Arial" w:hAnsi="Arial" w:cs="Arial"/>
+          <w:sz w:val="24"/>
+          <w:lang w:val="en-US"/>
+        </w:rPr>
+        <w:t>', '</w:t>
+      </w:r>
+      <w:r>
+        <w:rPr>
+          <w:rFonts w:ascii="Arial" w:hAnsi="Arial" w:cs="Arial"/>
+          <w:sz w:val="24"/>
+          <w:lang w:val="en-US"/>
+        </w:rPr>
+        <w:t>0</w:t>
+      </w:r>
+      <w:r>
+        <w:rPr>
+          <w:rFonts w:ascii="Arial" w:hAnsi="Arial" w:cs="Arial"/>
+          <w:sz w:val="24"/>
+          <w:lang w:val="en-US"/>
+        </w:rPr>
+        <w:t>', '0', '0');</w:t>
+      </w:r>
+    </w:p>
+    <w:p>
+      <w:pPr>
+        <w:rPr>
+          <w:rFonts w:ascii="Arial" w:hAnsi="Arial" w:cs="Arial"/>
+          <w:sz w:val="24"/>
+          <w:lang w:val="en-US"/>
+        </w:rPr>
+      </w:pPr>
+      <w:r>
+        <w:rPr>
+          <w:rFonts w:ascii="Arial" w:hAnsi="Arial" w:cs="Arial"/>
+          <w:sz w:val="24"/>
+          <w:lang w:val="en-US"/>
+        </w:rPr>
+        <w:t xml:space="preserve">10: </w:t>
+      </w:r>
+      <w:r>
+        <w:rPr>
+          <w:rFonts w:ascii="Arial" w:hAnsi="Arial" w:cs="Arial"/>
+          <w:sz w:val="24"/>
+          <w:lang w:val="en-US"/>
+        </w:rPr>
+        <w:t xml:space="preserve">UPDATE `animal` SET `speed`=6,`defense`=6 WHERE </w:t>
+      </w:r>
+      <w:r>
+        <w:rPr>
+          <w:rFonts w:ascii="Arial" w:hAnsi="Arial" w:cs="Arial"/>
+          <w:sz w:val="24"/>
+          <w:lang w:val="en-US"/>
+        </w:rPr>
+        <w:t>type</w:t>
+      </w:r>
+      <w:r>
+        <w:rPr>
+          <w:rFonts w:ascii="Arial" w:hAnsi="Arial" w:cs="Arial"/>
+          <w:sz w:val="24"/>
+          <w:lang w:val="en-US"/>
+        </w:rPr>
+        <w:t>=</w:t>
+      </w:r>
+      <w:r>
+        <w:rPr>
+          <w:rFonts w:ascii="Arial" w:hAnsi="Arial" w:cs="Arial"/>
+          <w:sz w:val="24"/>
+          <w:lang w:val="en-US"/>
+        </w:rPr>
+        <w:t>”dog”</w:t>
       </w:r>
     </w:p>
     <w:p>
@@ -2450,134 +2949,7 @@
           <w:sz w:val="24"/>
           <w:lang w:val="en-US"/>
         </w:rPr>
-        <w:t xml:space="preserve">SELECT name FROM city WHERE </w:t>
-      </w:r>
-      <w:r>
-        <w:rPr>
-          <w:rFonts w:ascii="Arial" w:hAnsi="Arial" w:cs="Arial"/>
-          <w:sz w:val="24"/>
-          <w:lang w:val="en-US"/>
-        </w:rPr>
-        <w:t>id</w:t>
-      </w:r>
-      <w:r>
-        <w:rPr>
-          <w:rFonts w:ascii="Arial" w:hAnsi="Arial" w:cs="Arial"/>
-          <w:sz w:val="24"/>
-          <w:lang w:val="en-US"/>
-        </w:rPr>
-        <w:t>=(</w:t>
-      </w:r>
-      <w:r>
-        <w:rPr>
-          <w:rFonts w:ascii="Arial" w:hAnsi="Arial" w:cs="Arial"/>
-          <w:sz w:val="24"/>
-          <w:lang w:val="en-US"/>
-        </w:rPr>
-        <w:t xml:space="preserve">SELECT city FROM </w:t>
-      </w:r>
-      <w:proofErr w:type="spellStart"/>
-      <w:r>
-        <w:rPr>
-          <w:rFonts w:ascii="Arial" w:hAnsi="Arial" w:cs="Arial"/>
-          <w:sz w:val="24"/>
-          <w:lang w:val="en-US"/>
-        </w:rPr>
-        <w:t>npc</w:t>
-      </w:r>
-      <w:proofErr w:type="spellEnd"/>
-      <w:r>
-        <w:rPr>
-          <w:rFonts w:ascii="Arial" w:hAnsi="Arial" w:cs="Arial"/>
-          <w:sz w:val="24"/>
-          <w:lang w:val="en-US"/>
-        </w:rPr>
-        <w:t xml:space="preserve"> WHERE p</w:t>
-      </w:r>
-      <w:r>
-        <w:rPr>
-          <w:rFonts w:ascii="Arial" w:hAnsi="Arial" w:cs="Arial"/>
-          <w:sz w:val="24"/>
-          <w:lang w:val="en-US"/>
-        </w:rPr>
-        <w:t>erson</w:t>
-      </w:r>
-      <w:r>
-        <w:rPr>
-          <w:rFonts w:ascii="Arial" w:hAnsi="Arial" w:cs="Arial"/>
-          <w:sz w:val="24"/>
-          <w:lang w:val="en-US"/>
-        </w:rPr>
-        <w:t>=</w:t>
-      </w:r>
-      <w:r>
-        <w:rPr>
-          <w:rFonts w:ascii="Arial" w:hAnsi="Arial" w:cs="Arial"/>
-          <w:sz w:val="24"/>
-          <w:lang w:val="en-US"/>
-        </w:rPr>
-        <w:t xml:space="preserve">(SELECT id FROM person WHERE id=(SELECT holder FROM region WHERE name=”South </w:t>
-      </w:r>
-      <w:proofErr w:type="spellStart"/>
-      <w:r>
-        <w:rPr>
-          <w:rFonts w:ascii="Arial" w:hAnsi="Arial" w:cs="Arial"/>
-          <w:sz w:val="24"/>
-          <w:lang w:val="en-US"/>
-        </w:rPr>
-        <w:t>Groval</w:t>
-      </w:r>
-      <w:proofErr w:type="spellEnd"/>
-      <w:r>
-        <w:rPr>
-          <w:rFonts w:ascii="Arial" w:hAnsi="Arial" w:cs="Arial"/>
-          <w:sz w:val="24"/>
-          <w:lang w:val="en-US"/>
-        </w:rPr>
-        <w:t>”)))</w:t>
-      </w:r>
-    </w:p>
-    <w:p>
-      <w:pPr>
-        <w:rPr>
-          <w:rFonts w:ascii="Arial" w:hAnsi="Arial" w:cs="Arial"/>
-          <w:sz w:val="24"/>
-          <w:lang w:val="en-US"/>
-        </w:rPr>
-      </w:pPr>
-    </w:p>
-    <w:p>
-      <w:pPr>
-        <w:rPr>
-          <w:rFonts w:ascii="Arial" w:hAnsi="Arial" w:cs="Arial"/>
-          <w:sz w:val="24"/>
-          <w:lang w:val="en-US"/>
-        </w:rPr>
-      </w:pPr>
-      <w:r>
-        <w:rPr>
-          <w:rFonts w:ascii="Arial" w:hAnsi="Arial" w:cs="Arial"/>
-          <w:sz w:val="24"/>
-          <w:lang w:val="en-US"/>
-        </w:rPr>
-        <w:t>Lab 3</w:t>
-      </w:r>
-    </w:p>
-    <w:p>
-      <w:pPr>
-        <w:rPr>
-          <w:rFonts w:ascii="Arial" w:hAnsi="Arial" w:cs="Arial"/>
-          <w:sz w:val="24"/>
-          <w:lang w:val="en-US"/>
-        </w:rPr>
-      </w:pPr>
-      <w:r>
-        <w:rPr>
-          <w:rFonts w:ascii="Arial" w:hAnsi="Arial" w:cs="Arial"/>
-          <w:sz w:val="24"/>
-          <w:lang w:val="en-US"/>
-        </w:rPr>
-        <w:t xml:space="preserve">1: </w:t>
+        <w:t>DELETE FROM `animal` WHERE type="dog"</w:t>
       </w:r>
     </w:p>
     <w:p>

--- a/Labs.docx
+++ b/Labs.docx
@@ -2725,102 +2725,118 @@
           <w:sz w:val="24"/>
           <w:lang w:val="en-US"/>
         </w:rPr>
-        <w:t>DELETE FROM `animal` WHERE id=</w:t>
-      </w:r>
-      <w:r>
-        <w:rPr>
-          <w:rFonts w:ascii="Arial" w:hAnsi="Arial" w:cs="Arial"/>
-          <w:sz w:val="24"/>
-          <w:lang w:val="en-US"/>
-        </w:rPr>
-        <w:t>”</w:t>
-      </w:r>
-      <w:r>
-        <w:rPr>
-          <w:rFonts w:ascii="Arial" w:hAnsi="Arial" w:cs="Arial"/>
-          <w:sz w:val="24"/>
-          <w:lang w:val="en-US"/>
-        </w:rPr>
-        <w:t>108</w:t>
-      </w:r>
-      <w:r>
-        <w:rPr>
-          <w:rFonts w:ascii="Arial" w:hAnsi="Arial" w:cs="Arial"/>
-          <w:sz w:val="24"/>
-          <w:lang w:val="en-US"/>
-        </w:rPr>
-        <w:t>”</w:t>
-      </w:r>
-    </w:p>
-    <w:p>
-      <w:pPr>
-        <w:rPr>
-          <w:rFonts w:ascii="Arial" w:hAnsi="Arial" w:cs="Arial"/>
-          <w:sz w:val="24"/>
-          <w:lang w:val="en-US"/>
-        </w:rPr>
-      </w:pPr>
-      <w:r>
-        <w:rPr>
-          <w:rFonts w:ascii="Arial" w:hAnsi="Arial" w:cs="Arial"/>
-          <w:sz w:val="24"/>
-          <w:lang w:val="en-US"/>
-        </w:rPr>
-        <w:t>8: SELECT * FROM animal WHERE id=”108”</w:t>
-      </w:r>
-    </w:p>
-    <w:p>
-      <w:pPr>
-        <w:rPr>
-          <w:rFonts w:ascii="Arial" w:hAnsi="Arial" w:cs="Arial"/>
-          <w:sz w:val="24"/>
-          <w:lang w:val="en-US"/>
-        </w:rPr>
-      </w:pPr>
-      <w:r>
-        <w:rPr>
-          <w:rFonts w:ascii="Arial" w:hAnsi="Arial" w:cs="Arial"/>
-          <w:sz w:val="24"/>
-          <w:lang w:val="en-US"/>
-        </w:rPr>
-        <w:t xml:space="preserve">9: </w:t>
-      </w:r>
-      <w:r>
-        <w:rPr>
-          <w:rFonts w:ascii="Arial" w:hAnsi="Arial" w:cs="Arial"/>
-          <w:sz w:val="24"/>
-          <w:lang w:val="en-US"/>
-        </w:rPr>
-        <w:t>INSERT INTO `</w:t>
-      </w:r>
-      <w:proofErr w:type="spellStart"/>
-      <w:r>
-        <w:rPr>
-          <w:rFonts w:ascii="Arial" w:hAnsi="Arial" w:cs="Arial"/>
-          <w:sz w:val="24"/>
-          <w:lang w:val="en-US"/>
-        </w:rPr>
-        <w:t>rubyquest</w:t>
-      </w:r>
-      <w:proofErr w:type="spellEnd"/>
-      <w:r>
-        <w:rPr>
-          <w:rFonts w:ascii="Arial" w:hAnsi="Arial" w:cs="Arial"/>
-          <w:sz w:val="24"/>
-          <w:lang w:val="en-US"/>
-        </w:rPr>
-        <w:t>`.`animal` (`id`, `type`, `speed`, `defense`, `loyalty`, `owner`) VALUES (NULL, 'dog', '</w:t>
-      </w:r>
-      <w:r>
-        <w:rPr>
-          <w:rFonts w:ascii="Arial" w:hAnsi="Arial" w:cs="Arial"/>
-          <w:sz w:val="24"/>
-          <w:lang w:val="en-US"/>
-        </w:rPr>
-        <w:t>0</w:t>
+        <w:t>DELETE</w:t>
+      </w:r>
+      <w:r>
+        <w:rPr>
+          <w:rFonts w:ascii="Arial" w:hAnsi="Arial" w:cs="Arial"/>
+          <w:sz w:val="24"/>
+          <w:lang w:val="en-US"/>
+        </w:rPr>
+        <w:t xml:space="preserve"> *</w:t>
       </w:r>
       <w:bookmarkStart w:id="0" w:name="_GoBack"/>
       <w:bookmarkEnd w:id="0"/>
+      <w:r>
+        <w:rPr>
+          <w:rFonts w:ascii="Arial" w:hAnsi="Arial" w:cs="Arial"/>
+          <w:sz w:val="24"/>
+          <w:lang w:val="en-US"/>
+        </w:rPr>
+        <w:t xml:space="preserve"> FROM `animal` WHERE id=</w:t>
+      </w:r>
+      <w:r>
+        <w:rPr>
+          <w:rFonts w:ascii="Arial" w:hAnsi="Arial" w:cs="Arial"/>
+          <w:sz w:val="24"/>
+          <w:lang w:val="en-US"/>
+        </w:rPr>
+        <w:t>”</w:t>
+      </w:r>
+      <w:r>
+        <w:rPr>
+          <w:rFonts w:ascii="Arial" w:hAnsi="Arial" w:cs="Arial"/>
+          <w:sz w:val="24"/>
+          <w:lang w:val="en-US"/>
+        </w:rPr>
+        <w:t>108</w:t>
+      </w:r>
+      <w:r>
+        <w:rPr>
+          <w:rFonts w:ascii="Arial" w:hAnsi="Arial" w:cs="Arial"/>
+          <w:sz w:val="24"/>
+          <w:lang w:val="en-US"/>
+        </w:rPr>
+        <w:t>”</w:t>
+      </w:r>
+    </w:p>
+    <w:p>
+      <w:pPr>
+        <w:rPr>
+          <w:rFonts w:ascii="Arial" w:hAnsi="Arial" w:cs="Arial"/>
+          <w:sz w:val="24"/>
+          <w:lang w:val="en-US"/>
+        </w:rPr>
+      </w:pPr>
+      <w:r>
+        <w:rPr>
+          <w:rFonts w:ascii="Arial" w:hAnsi="Arial" w:cs="Arial"/>
+          <w:sz w:val="24"/>
+          <w:lang w:val="en-US"/>
+        </w:rPr>
+        <w:t>8: SELECT * FROM animal WHERE id=”108”</w:t>
+      </w:r>
+    </w:p>
+    <w:p>
+      <w:pPr>
+        <w:rPr>
+          <w:rFonts w:ascii="Arial" w:hAnsi="Arial" w:cs="Arial"/>
+          <w:sz w:val="24"/>
+          <w:lang w:val="en-US"/>
+        </w:rPr>
+      </w:pPr>
+      <w:r>
+        <w:rPr>
+          <w:rFonts w:ascii="Arial" w:hAnsi="Arial" w:cs="Arial"/>
+          <w:sz w:val="24"/>
+          <w:lang w:val="en-US"/>
+        </w:rPr>
+        <w:t xml:space="preserve">9: </w:t>
+      </w:r>
+      <w:r>
+        <w:rPr>
+          <w:rFonts w:ascii="Arial" w:hAnsi="Arial" w:cs="Arial"/>
+          <w:sz w:val="24"/>
+          <w:lang w:val="en-US"/>
+        </w:rPr>
+        <w:t>INSERT INTO `</w:t>
+      </w:r>
+      <w:proofErr w:type="spellStart"/>
+      <w:r>
+        <w:rPr>
+          <w:rFonts w:ascii="Arial" w:hAnsi="Arial" w:cs="Arial"/>
+          <w:sz w:val="24"/>
+          <w:lang w:val="en-US"/>
+        </w:rPr>
+        <w:t>rubyquest</w:t>
+      </w:r>
+      <w:proofErr w:type="spellEnd"/>
+      <w:r>
+        <w:rPr>
+          <w:rFonts w:ascii="Arial" w:hAnsi="Arial" w:cs="Arial"/>
+          <w:sz w:val="24"/>
+          <w:lang w:val="en-US"/>
+        </w:rPr>
+        <w:t>`.`animal` (`id`, `type`, `speed`, `defense`, `loyalty`, `owner`) VALUES (NULL, 'dog', '</w:t>
+      </w:r>
+      <w:r>
+        <w:rPr>
+          <w:rFonts w:ascii="Arial" w:hAnsi="Arial" w:cs="Arial"/>
+          <w:sz w:val="24"/>
+          <w:lang w:val="en-US"/>
+        </w:rPr>
+        <w:t>0</w:t>
+      </w:r>
       <w:r>
         <w:rPr>
           <w:rFonts w:ascii="Arial" w:hAnsi="Arial" w:cs="Arial"/>
